--- a/dock/Тюшняков1.docx
+++ b/dock/Тюшняков1.docx
@@ -342,6 +342,8 @@
     </w:p>
     <w:p>
       <w:pPr>
+        <w:pStyle w:val="P1"/>
+        <w:spacing w:lineRule="auto" w:line="360"/>
         <w:jc w:val="center"/>
         <w:rPr>
           <w:rFonts w:ascii="Times New Roman" w:hAnsi="Times New Roman"/>
@@ -358,6 +360,7 @@
         </w:rPr>
         <w:br w:type="page"/>
       </w:r>
+      <w:bookmarkStart w:id="0" w:name="_Toc220982690"/>
       <w:r>
         <w:rPr>
           <w:rFonts w:ascii="Times New Roman" w:hAnsi="Times New Roman"/>
@@ -367,10 +370,26 @@
         </w:rPr>
         <w:t>Содержание</w:t>
       </w:r>
-    </w:p>
-    <w:p>
-      <w:r>
-        <w:br w:type="page"/>
+      <w:bookmarkEnd w:id="0"/>
+    </w:p>
+    <w:p>
+      <w:pPr>
+        <w:pStyle w:val="P10"/>
+        <w:tabs>
+          <w:tab w:val="right" w:pos="9690" w:leader="dot"/>
+        </w:tabs>
+      </w:pPr>
+      <w:r>
+        <w:fldChar w:fldCharType="begin"/>
+      </w:r>
+      <w:r>
+        <w:instrText xml:space="preserve"> TOC \h </w:instrText>
+      </w:r>
+      <w:r>
+        <w:fldChar w:fldCharType="separate"/>
+      </w:r>
+      <w:r>
+        <w:fldChar w:fldCharType="end"/>
       </w:r>
     </w:p>
     <w:p>
@@ -384,30 +403,38 @@
           <w:sz w:val="36"/>
         </w:rPr>
       </w:pPr>
-      <w:r>
+      <w:bookmarkStart w:id="1" w:name="_Toc427294811"/>
+    </w:p>
+    <w:p>
+      <w:pPr>
+        <w:pStyle w:val="P1"/>
+        <w:spacing w:lineRule="auto" w:line="360" w:beforeAutospacing="0" w:afterAutospacing="0"/>
+        <w:jc w:val="center"/>
         <w:rPr>
           <w:rFonts w:ascii="Times New Roman" w:hAnsi="Times New Roman"/>
           <w:color w:val="auto"/>
           <w:sz w:val="36"/>
         </w:rPr>
+      </w:pPr>
+      <w:r>
+        <w:rPr>
+          <w:rFonts w:ascii="Times New Roman" w:hAnsi="Times New Roman"/>
+          <w:color w:val="auto"/>
+          <w:sz w:val="36"/>
+        </w:rPr>
+        <w:br w:type="page"/>
+      </w:r>
+      <w:bookmarkStart w:id="2" w:name="_Toc136704026"/>
+      <w:r>
+        <w:rPr>
+          <w:rFonts w:ascii="Times New Roman" w:hAnsi="Times New Roman"/>
+          <w:color w:val="auto"/>
+          <w:sz w:val="36"/>
+        </w:rPr>
         <w:t>Введение</w:t>
       </w:r>
-    </w:p>
-    <w:p>
-      <w:pPr>
-        <w:spacing w:lineRule="auto" w:line="360" w:before="0" w:after="0" w:beforeAutospacing="0" w:afterAutospacing="0"/>
-        <w:ind w:hanging="0" w:left="0" w:right="0"/>
-        <w:jc w:val="left"/>
-        <w:rPr>
-          <w:color w:val="C9211E"/>
-        </w:rPr>
-      </w:pPr>
-      <w:r>
-        <w:rPr>
-          <w:color w:val="C9211E"/>
-        </w:rPr>
-        <w:t>Посмотреть требования к оформлению текста и оформить его. Как минимум выравнивание текста «По ширине»</w:t>
-      </w:r>
+      <w:bookmarkEnd w:id="1"/>
+      <w:bookmarkEnd w:id="2"/>
     </w:p>
     <w:p>
       <w:pPr>
@@ -432,29 +459,18 @@
         </w:rPr>
         <w:t xml:space="preserve">Актуальность проекта : </w:t>
       </w:r>
-      <w:bookmarkStart w:id="0" w:name="_dx_frag_StartFragment1"/>
-      <w:bookmarkEnd w:id="0"/>
-      <w:r>
-        <w:rPr>
-          <w:rFonts w:ascii="Times New Roman" w:hAnsi="Times New Roman"/>
-          <w:b w:val="0"/>
-          <w:i w:val="0"/>
-          <w:color w:val="000000"/>
-          <w:sz w:val="24"/>
-          <w:shd w:val="clear" w:fill="FFFFFF"/>
-        </w:rPr>
-        <w:t>Многие авторы на разных платформах, предлагающие интересный контент, не имеют навыков в дизайне и оформлении канала и видео. При этом, как показывает внутренняя и внешняя аналитика</w:t>
-      </w:r>
-      <w:r>
-        <w:rPr>
-          <w:rFonts w:ascii="Times New Roman" w:hAnsi="Times New Roman"/>
-          <w:b w:val="0"/>
-          <w:i w:val="0"/>
-          <w:color w:val="000000"/>
-          <w:sz w:val="24"/>
-          <w:shd w:val="clear" w:fill="FFFFFF"/>
-        </w:rPr>
-        <w:t>, наличие привлекательных обложек существенно повышает охват просмотров пользователями и положительно влияет на пользовательский опыт. Решение предлагаемой задачи позволит существенно упростить оформление контента для авторов, увеличить объемы аудитории и улучшить внешний вид платформы в целом. </w:t>
+      <w:bookmarkStart w:id="3" w:name="_dx_frag_StartFragment1"/>
+      <w:bookmarkEnd w:id="3"/>
+      <w:r>
+        <w:rPr>
+          <w:rFonts w:ascii="Times New Roman" w:hAnsi="Times New Roman"/>
+          <w:b w:val="0"/>
+          <w:i w:val="0"/>
+          <w:color w:val="000000"/>
+          <w:sz w:val="24"/>
+          <w:shd w:val="clear" w:fill="FFFFFF"/>
+        </w:rPr>
+        <w:t>Многие авторы на разных платформах, предлагающие интересный контент, не имеют навыков в дизайне и оформлении канала и видео. При этом, как показывает внутренняя и внешняя аналитика, наличие привлекательных обложек существенно повышает охват просмотров пользователями и положительно влияет на пользовательский опыт. Решение предлагаемой задачи позволит существенно упростить оформление контента для авторов, увеличить объемы аудитории и улучшить внешний вид платформы в целом. </w:t>
       </w:r>
       <w:r>
         <w:rPr>
@@ -488,8 +504,8 @@
         </w:rPr>
         <w:t xml:space="preserve">Цель проекта : </w:t>
       </w:r>
-      <w:bookmarkStart w:id="1" w:name="_dx_frag_StartFragment2"/>
-      <w:bookmarkEnd w:id="1"/>
+      <w:bookmarkStart w:id="4" w:name="_dx_frag_StartFragment2"/>
+      <w:bookmarkEnd w:id="4"/>
       <w:r>
         <w:rPr>
           <w:rFonts w:ascii="Times New Roman" w:hAnsi="Times New Roman"/>
@@ -509,40 +525,7 @@
           <w:sz w:val="24"/>
           <w:shd w:val="clear" w:fill="FFFFFF"/>
         </w:rPr>
-        <w:t xml:space="preserve">еобходимо реализовать </w:t>
-      </w:r>
-      <w:r>
-        <w:rPr>
-          <w:rFonts w:ascii="Times New Roman" w:hAnsi="Times New Roman"/>
-          <w:b w:val="0"/>
-          <w:i w:val="0"/>
-          <w:color w:val="000000"/>
-          <w:sz w:val="24"/>
-          <w:shd w:val="clear" w:fill="FFFFFF"/>
-        </w:rPr>
-        <w:t>модел</w:t>
-      </w:r>
-      <w:r>
-        <w:rPr>
-          <w:rFonts w:ascii="Times New Roman" w:hAnsi="Times New Roman"/>
-          <w:b w:val="0"/>
-          <w:i w:val="0"/>
-          <w:color w:val="000000"/>
-          <w:sz w:val="24"/>
-          <w:shd w:val="clear" w:fill="FFFFFF"/>
-        </w:rPr>
-        <w:t>ь</w:t>
-      </w:r>
-      <w:r>
-        <w:rPr>
-          <w:rFonts w:ascii="Times New Roman" w:hAnsi="Times New Roman"/>
-          <w:b w:val="0"/>
-          <w:i w:val="0"/>
-          <w:color w:val="000000"/>
-          <w:sz w:val="24"/>
-          <w:shd w:val="clear" w:fill="FFFFFF"/>
-        </w:rPr>
-        <w:t xml:space="preserve"> машинного обучения, способных на основе контента видео и текстового описания предпочтений автора сгенерировать обложку для видео и также обложку для аватарки и канала, на котором могут быть загружены несколько видео.</w:t>
+        <w:t>еобходимо реализовать модель машинного обучения, способных на основе контента видео и текстового описания предпочтений автора сгенерировать обложку для видео и также обложку для аватарки и канала, на котором могут быть загружены несколько видео.</w:t>
       </w:r>
       <w:r>
         <w:rPr>
@@ -667,8 +650,8 @@
         </w:rPr>
         <w:t xml:space="preserve">Создать дизайн и реализовать его при помощи </w:t>
       </w:r>
-      <w:bookmarkStart w:id="2" w:name="_dx_frag_StartFragment3"/>
-      <w:bookmarkEnd w:id="2"/>
+      <w:bookmarkStart w:id="5" w:name="_dx_frag_StartFragment3"/>
+      <w:bookmarkEnd w:id="5"/>
       <w:r>
         <w:rPr>
           <w:rFonts w:ascii="Times New Roman" w:hAnsi="Times New Roman"/>
@@ -694,8 +677,8 @@
         </w:rPr>
         <w:t xml:space="preserve">PUG, </w:t>
       </w:r>
-      <w:bookmarkStart w:id="3" w:name="_dx_frag_StartFragment4"/>
-      <w:bookmarkEnd w:id="3"/>
+      <w:bookmarkStart w:id="6" w:name="_dx_frag_StartFragment4"/>
+      <w:bookmarkEnd w:id="6"/>
       <w:r>
         <w:rPr>
           <w:rFonts w:ascii="Times New Roman" w:hAnsi="Times New Roman"/>
@@ -716,8 +699,8 @@
         </w:rPr>
         <w:t xml:space="preserve"> HTML, </w:t>
       </w:r>
-      <w:bookmarkStart w:id="4" w:name="_dx_frag_StartFragment5"/>
-      <w:bookmarkEnd w:id="4"/>
+      <w:bookmarkStart w:id="7" w:name="_dx_frag_StartFragment5"/>
+      <w:bookmarkEnd w:id="7"/>
       <w:r>
         <w:rPr>
           <w:rFonts w:ascii="Times New Roman" w:hAnsi="Times New Roman"/>
@@ -807,6 +790,7 @@
         </w:rPr>
         <w:br w:type="page"/>
       </w:r>
+      <w:bookmarkStart w:id="8" w:name="_Toc374921739"/>
       <w:r>
         <w:rPr>
           <w:rFonts w:ascii="Times New Roman" w:hAnsi="Times New Roman"/>
@@ -816,8 +800,31 @@
           <w:u w:val="none"/>
           <w:shd w:val="clear" w:fill="FFFFFF"/>
         </w:rPr>
-        <w:t>Анализ аналагов</w:t>
-      </w:r>
+        <w:t>Анализ анал</w:t>
+      </w:r>
+      <w:r>
+        <w:rPr>
+          <w:rFonts w:ascii="Times New Roman" w:hAnsi="Times New Roman"/>
+          <w:b w:val="1"/>
+          <w:color w:val="000000"/>
+          <w:sz w:val="36"/>
+          <w:u w:val="none"/>
+          <w:shd w:val="clear" w:fill="FFFFFF"/>
+        </w:rPr>
+        <w:t>о</w:t>
+      </w:r>
+      <w:r>
+        <w:rPr>
+          <w:rFonts w:ascii="Times New Roman" w:hAnsi="Times New Roman"/>
+          <w:b w:val="1"/>
+          <w:color w:val="000000"/>
+          <w:sz w:val="36"/>
+          <w:u w:val="none"/>
+          <w:shd w:val="clear" w:fill="FFFFFF"/>
+        </w:rPr>
+        <w:t>гов</w:t>
+      </w:r>
+      <w:bookmarkEnd w:id="8"/>
     </w:p>
     <w:p>
       <w:pPr>
@@ -849,8 +856,16 @@
           <w:rFonts w:ascii="Times New Roman" w:hAnsi="Times New Roman"/>
           <w:b w:val="1"/>
           <w:sz w:val="24"/>
-        </w:rPr>
-        <w:t>[</w:t>
+          <w:vertAlign w:val="superscript"/>
+        </w:rPr>
+        <w:t>[1]</w:t>
+      </w:r>
+      <w:r>
+        <w:rPr>
+          <w:rFonts w:ascii="Times New Roman" w:hAnsi="Times New Roman"/>
+          <w:sz w:val="24"/>
+        </w:rPr>
+        <w:t xml:space="preserve">(рис.1), </w:t>
       </w:r>
       <w:r>
         <w:rPr>
@@ -858,22 +873,23 @@
           <w:b w:val="1"/>
           <w:sz w:val="24"/>
         </w:rPr>
-        <w:t>1</w:t>
+        <w:t>RuTube</w:t>
       </w:r>
       <w:r>
         <w:rPr>
           <w:rFonts w:ascii="Times New Roman" w:hAnsi="Times New Roman"/>
           <w:b w:val="1"/>
           <w:sz w:val="24"/>
-        </w:rPr>
-        <w:t>]</w:t>
-      </w:r>
-      <w:r>
-        <w:rPr>
-          <w:rFonts w:ascii="Times New Roman" w:hAnsi="Times New Roman"/>
-          <w:sz w:val="24"/>
-        </w:rPr>
-        <w:t xml:space="preserve">(рис.1), </w:t>
+          <w:vertAlign w:val="superscript"/>
+        </w:rPr>
+        <w:t>[2]</w:t>
+      </w:r>
+      <w:r>
+        <w:rPr>
+          <w:rFonts w:ascii="Times New Roman" w:hAnsi="Times New Roman"/>
+          <w:sz w:val="24"/>
+        </w:rPr>
+        <w:t xml:space="preserve">(рис.2) и </w:t>
       </w:r>
       <w:r>
         <w:rPr>
@@ -881,70 +897,16 @@
           <w:b w:val="1"/>
           <w:sz w:val="24"/>
         </w:rPr>
-        <w:t>RuTube</w:t>
+        <w:t>VK Видео</w:t>
       </w:r>
       <w:r>
         <w:rPr>
           <w:rFonts w:ascii="Times New Roman" w:hAnsi="Times New Roman"/>
           <w:b w:val="1"/>
           <w:sz w:val="24"/>
-        </w:rPr>
-        <w:t>[</w:t>
-      </w:r>
-      <w:r>
-        <w:rPr>
-          <w:rFonts w:ascii="Times New Roman" w:hAnsi="Times New Roman"/>
-          <w:b w:val="1"/>
-          <w:sz w:val="24"/>
-        </w:rPr>
-        <w:t>2</w:t>
-      </w:r>
-      <w:r>
-        <w:rPr>
-          <w:rFonts w:ascii="Times New Roman" w:hAnsi="Times New Roman"/>
-          <w:b w:val="1"/>
-          <w:sz w:val="24"/>
-        </w:rPr>
-        <w:t>]</w:t>
-      </w:r>
-      <w:r>
-        <w:rPr>
-          <w:rFonts w:ascii="Times New Roman" w:hAnsi="Times New Roman"/>
-          <w:sz w:val="24"/>
-        </w:rPr>
-        <w:t xml:space="preserve">(рис.2) и </w:t>
-      </w:r>
-      <w:r>
-        <w:rPr>
-          <w:rFonts w:ascii="Times New Roman" w:hAnsi="Times New Roman"/>
-          <w:b w:val="1"/>
-          <w:sz w:val="24"/>
-        </w:rPr>
-        <w:t>VK Видео</w:t>
-      </w:r>
-      <w:r>
-        <w:rPr>
-          <w:rFonts w:ascii="Times New Roman" w:hAnsi="Times New Roman"/>
-          <w:b w:val="1"/>
-          <w:sz w:val="24"/>
-        </w:rPr>
-        <w:t>[</w:t>
-      </w:r>
-      <w:r>
-        <w:rPr>
-          <w:rFonts w:ascii="Times New Roman" w:hAnsi="Times New Roman"/>
-          <w:b w:val="1"/>
-          <w:sz w:val="24"/>
-        </w:rPr>
-        <w:t>3</w:t>
-      </w:r>
-      <w:r>
-        <w:rPr>
-          <w:rFonts w:ascii="Times New Roman" w:hAnsi="Times New Roman"/>
-          <w:b w:val="1"/>
-          <w:sz w:val="24"/>
-        </w:rPr>
-        <w:t>]</w:t>
+          <w:vertAlign w:val="superscript"/>
+        </w:rPr>
+        <w:t>[3]</w:t>
       </w:r>
       <w:r>
         <w:rPr>
@@ -964,10 +926,10 @@
       <w:r>
         <w:rPr>
           <w:rFonts w:ascii="Times New Roman" w:hAnsi="Times New Roman"/>
-          <w:color w:val="C9211E"/>
-          <w:sz w:val="24"/>
-        </w:rPr>
-        <w:t>(как они работают? Описать )</w:t>
+          <w:color w:val="000000"/>
+          <w:sz w:val="24"/>
+        </w:rPr>
+        <w:t xml:space="preserve"> </w:t>
       </w:r>
     </w:p>
     <w:p>
@@ -983,7 +945,7 @@
       <w:r>
         <w:drawing>
           <wp:inline xmlns:wp="http://schemas.openxmlformats.org/drawingml/2006/wordprocessingDrawing">
-            <wp:extent cx="5334000" cy="2733675"/>
+            <wp:extent cx="5248275" cy="2695575"/>
             <wp:docPr id="1" name="Picture 1"/>
             <a:graphic xmlns:a="http://schemas.openxmlformats.org/drawingml/2006/main">
               <a:graphicData uri="http://schemas.openxmlformats.org/drawingml/2006/picture">
@@ -1001,7 +963,7 @@
                   <pic:spPr>
                     <a:xfrm>
                       <a:off x="0" y="0"/>
-                      <a:ext cx="5334000" cy="2733675"/>
+                      <a:ext cx="5248275" cy="2695575"/>
                     </a:xfrm>
                     <a:prstGeom prst="rect"/>
                     <a:noFill/>
@@ -1035,6 +997,302 @@
     <w:p>
       <w:pPr>
         <w:spacing w:lineRule="auto" w:line="360" w:beforeAutospacing="0" w:afterAutospacing="0"/>
+        <w:jc w:val="both"/>
+        <w:rPr>
+          <w:rFonts w:ascii="Times New Roman" w:hAnsi="Times New Roman"/>
+          <w:color w:val="000000"/>
+          <w:sz w:val="24"/>
+          <w:vertAlign w:val="baseline"/>
+        </w:rPr>
+      </w:pPr>
+      <w:r>
+        <w:rPr>
+          <w:rFonts w:ascii="Times New Roman" w:hAnsi="Times New Roman"/>
+          <w:color w:val="000000"/>
+          <w:sz w:val="24"/>
+        </w:rPr>
+        <w:t>YouT</w:t>
+      </w:r>
+      <w:r>
+        <w:rPr>
+          <w:rFonts w:ascii="Times New Roman" w:hAnsi="Times New Roman"/>
+          <w:color w:val="000000"/>
+          <w:sz w:val="24"/>
+        </w:rPr>
+        <w:t>ube изначально был написан на Python</w:t>
+      </w:r>
+      <w:r>
+        <w:rPr>
+          <w:rFonts w:ascii="Times New Roman" w:hAnsi="Times New Roman"/>
+          <w:color w:val="000000"/>
+          <w:sz w:val="24"/>
+          <w:vertAlign w:val="superscript"/>
+        </w:rPr>
+        <w:t xml:space="preserve"> </w:t>
+      </w:r>
+      <w:r>
+        <w:rPr>
+          <w:rFonts w:ascii="Times New Roman" w:hAnsi="Times New Roman"/>
+          <w:color w:val="000000"/>
+          <w:sz w:val="24"/>
+          <w:vertAlign w:val="baseline"/>
+        </w:rPr>
+        <w:t>с помощью библиотеки F</w:t>
+      </w:r>
+      <w:r>
+        <w:rPr>
+          <w:rFonts w:ascii="Times New Roman" w:hAnsi="Times New Roman"/>
+          <w:color w:val="000000"/>
+          <w:sz w:val="24"/>
+          <w:vertAlign w:val="baseline"/>
+        </w:rPr>
+        <w:t>l</w:t>
+      </w:r>
+      <w:r>
+        <w:rPr>
+          <w:rFonts w:ascii="Times New Roman" w:hAnsi="Times New Roman"/>
+          <w:color w:val="000000"/>
+          <w:sz w:val="24"/>
+          <w:vertAlign w:val="baseline"/>
+        </w:rPr>
+        <w:t>a</w:t>
+      </w:r>
+      <w:r>
+        <w:rPr>
+          <w:rFonts w:ascii="Times New Roman" w:hAnsi="Times New Roman"/>
+          <w:color w:val="000000"/>
+          <w:sz w:val="24"/>
+          <w:vertAlign w:val="baseline"/>
+        </w:rPr>
+        <w:t>s</w:t>
+      </w:r>
+      <w:r>
+        <w:rPr>
+          <w:rFonts w:ascii="Times New Roman" w:hAnsi="Times New Roman"/>
+          <w:color w:val="000000"/>
+          <w:sz w:val="24"/>
+          <w:vertAlign w:val="baseline"/>
+        </w:rPr>
+        <w:t>k</w:t>
+      </w:r>
+      <w:r>
+        <w:rPr>
+          <w:rFonts w:ascii="Times New Roman" w:hAnsi="Times New Roman"/>
+          <w:color w:val="000000"/>
+          <w:sz w:val="24"/>
+          <w:vertAlign w:val="baseline"/>
+        </w:rPr>
+        <w:t>, но в конце января 2015 года</w:t>
+      </w:r>
+      <w:r>
+        <w:rPr>
+          <w:rFonts w:ascii="Times New Roman" w:hAnsi="Times New Roman"/>
+          <w:color w:val="000000"/>
+          <w:sz w:val="24"/>
+          <w:vertAlign w:val="baseline"/>
+        </w:rPr>
+        <w:t xml:space="preserve"> </w:t>
+      </w:r>
+      <w:r>
+        <w:rPr>
+          <w:rFonts w:ascii="Times New Roman" w:hAnsi="Times New Roman"/>
+          <w:color w:val="000000"/>
+          <w:sz w:val="24"/>
+          <w:vertAlign w:val="baseline"/>
+        </w:rPr>
+        <w:t xml:space="preserve">видеохостинг </w:t>
+      </w:r>
+      <w:r>
+        <w:rPr>
+          <w:rFonts w:ascii="Times New Roman" w:hAnsi="Times New Roman"/>
+          <w:color w:val="000000"/>
+          <w:sz w:val="24"/>
+          <w:vertAlign w:val="baseline"/>
+        </w:rPr>
+        <w:t>перешел на HTML5</w:t>
+      </w:r>
+      <w:r>
+        <w:rPr>
+          <w:rFonts w:ascii="Times New Roman" w:hAnsi="Times New Roman"/>
+          <w:color w:val="000000"/>
+          <w:sz w:val="24"/>
+          <w:vertAlign w:val="baseline"/>
+        </w:rPr>
+        <w:t xml:space="preserve">. </w:t>
+      </w:r>
+      <w:r>
+        <w:rPr>
+          <w:rFonts w:ascii="Times New Roman" w:hAnsi="Times New Roman"/>
+          <w:color w:val="000000"/>
+          <w:sz w:val="24"/>
+          <w:vertAlign w:val="baseline"/>
+        </w:rPr>
+        <w:t>М</w:t>
+      </w:r>
+      <w:r>
+        <w:rPr>
+          <w:rFonts w:ascii="Times New Roman" w:hAnsi="Times New Roman"/>
+          <w:color w:val="000000"/>
+          <w:sz w:val="24"/>
+          <w:vertAlign w:val="baseline"/>
+        </w:rPr>
+        <w:t>о</w:t>
+      </w:r>
+      <w:r>
+        <w:rPr>
+          <w:rFonts w:ascii="Times New Roman" w:hAnsi="Times New Roman"/>
+          <w:color w:val="000000"/>
+          <w:sz w:val="24"/>
+          <w:vertAlign w:val="baseline"/>
+        </w:rPr>
+        <w:t xml:space="preserve">бильная </w:t>
+      </w:r>
+      <w:r>
+        <w:rPr>
+          <w:rFonts w:ascii="Times New Roman" w:hAnsi="Times New Roman"/>
+          <w:color w:val="000000"/>
+          <w:sz w:val="24"/>
+          <w:vertAlign w:val="baseline"/>
+        </w:rPr>
+        <w:t xml:space="preserve">версия </w:t>
+      </w:r>
+      <w:r>
+        <w:rPr>
+          <w:rFonts w:ascii="Times New Roman" w:hAnsi="Times New Roman"/>
+          <w:color w:val="000000"/>
+          <w:sz w:val="24"/>
+          <w:vertAlign w:val="baseline"/>
+        </w:rPr>
+        <w:t xml:space="preserve">для </w:t>
+      </w:r>
+      <w:r>
+        <w:rPr>
+          <w:rFonts w:ascii="Times New Roman" w:hAnsi="Times New Roman"/>
+          <w:color w:val="000000"/>
+          <w:sz w:val="24"/>
+          <w:vertAlign w:val="baseline"/>
+        </w:rPr>
+        <w:t>Android</w:t>
+      </w:r>
+      <w:r>
+        <w:rPr>
+          <w:rFonts w:ascii="Times New Roman" w:hAnsi="Times New Roman"/>
+          <w:color w:val="000000"/>
+          <w:sz w:val="24"/>
+          <w:vertAlign w:val="baseline"/>
+        </w:rPr>
+        <w:t xml:space="preserve"> </w:t>
+      </w:r>
+      <w:r>
+        <w:rPr>
+          <w:rFonts w:ascii="Times New Roman" w:hAnsi="Times New Roman"/>
+          <w:color w:val="000000"/>
+          <w:sz w:val="24"/>
+          <w:vertAlign w:val="baseline"/>
+        </w:rPr>
+        <w:t xml:space="preserve">написана на </w:t>
+      </w:r>
+      <w:r>
+        <w:rPr>
+          <w:rFonts w:ascii="Times New Roman" w:hAnsi="Times New Roman"/>
+          <w:color w:val="000000"/>
+          <w:sz w:val="24"/>
+          <w:vertAlign w:val="baseline"/>
+        </w:rPr>
+        <w:t>языке программирования J</w:t>
+      </w:r>
+      <w:r>
+        <w:rPr>
+          <w:rFonts w:ascii="Times New Roman" w:hAnsi="Times New Roman"/>
+          <w:color w:val="000000"/>
+          <w:sz w:val="24"/>
+          <w:vertAlign w:val="baseline"/>
+        </w:rPr>
+        <w:t>av</w:t>
+      </w:r>
+      <w:r>
+        <w:rPr>
+          <w:rFonts w:ascii="Times New Roman" w:hAnsi="Times New Roman"/>
+          <w:color w:val="000000"/>
+          <w:sz w:val="24"/>
+          <w:vertAlign w:val="baseline"/>
+        </w:rPr>
+        <w:t>a</w:t>
+      </w:r>
+      <w:r>
+        <w:rPr>
+          <w:rFonts w:ascii="Times New Roman" w:hAnsi="Times New Roman"/>
+          <w:color w:val="000000"/>
+          <w:sz w:val="24"/>
+          <w:vertAlign w:val="baseline"/>
+        </w:rPr>
+        <w:t xml:space="preserve">, </w:t>
+      </w:r>
+      <w:r>
+        <w:rPr>
+          <w:rFonts w:ascii="Times New Roman" w:hAnsi="Times New Roman"/>
+          <w:color w:val="000000"/>
+          <w:sz w:val="24"/>
+          <w:vertAlign w:val="baseline"/>
+        </w:rPr>
+        <w:t>а на IOS - Swift</w:t>
+      </w:r>
+      <w:r>
+        <w:rPr>
+          <w:rFonts w:ascii="Times New Roman" w:hAnsi="Times New Roman"/>
+          <w:color w:val="000000"/>
+          <w:sz w:val="24"/>
+          <w:vertAlign w:val="baseline"/>
+        </w:rPr>
+        <w:t xml:space="preserve">. </w:t>
+      </w:r>
+      <w:bookmarkStart w:id="9" w:name="_dx_frag_StartFragment"/>
+      <w:bookmarkEnd w:id="9"/>
+      <w:r>
+        <w:rPr>
+          <w:rFonts w:ascii="Times New Roman" w:hAnsi="Times New Roman"/>
+          <w:b w:val="0"/>
+          <w:i w:val="0"/>
+          <w:color w:val="202122"/>
+          <w:sz w:val="24"/>
+          <w:shd w:val="clear" w:fill="FFFFFF"/>
+        </w:rPr>
+        <w:t>Сделан в виде сайта youtube.com, ныне принадлежащему компании </w:t>
+      </w:r>
+      <w:r>
+        <w:rPr>
+          <w:rFonts w:ascii="Times New Roman" w:hAnsi="Times New Roman"/>
+          <w:b w:val="0"/>
+          <w:i w:val="0"/>
+          <w:strike w:val="0"/>
+          <w:color w:val="auto"/>
+          <w:sz w:val="24"/>
+          <w:u w:val="none"/>
+        </w:rPr>
+        <w:t>Google</w:t>
+      </w:r>
+      <w:r>
+        <w:rPr>
+          <w:rFonts w:ascii="Times New Roman" w:hAnsi="Times New Roman"/>
+          <w:b w:val="0"/>
+          <w:i w:val="0"/>
+          <w:color w:val="202122"/>
+          <w:sz w:val="24"/>
+          <w:shd w:val="clear" w:fill="FFFFFF"/>
+        </w:rPr>
+        <w:t>.</w:t>
+      </w:r>
+      <w:r>
+        <w:rPr>
+          <w:rFonts w:ascii="Times New Roman" w:hAnsi="Times New Roman"/>
+          <w:sz w:val="24"/>
+        </w:rPr>
+        <w:t xml:space="preserve"> </w:t>
+      </w:r>
+    </w:p>
+    <w:p>
+      <w:pPr>
+        <w:spacing w:lineRule="auto" w:line="360" w:beforeAutospacing="0" w:afterAutospacing="0"/>
         <w:jc w:val="center"/>
         <w:rPr>
           <w:rFonts w:ascii="Times New Roman" w:hAnsi="Times New Roman"/>
@@ -1045,7 +1303,7 @@
       <w:r>
         <w:drawing>
           <wp:inline xmlns:wp="http://schemas.openxmlformats.org/drawingml/2006/wordprocessingDrawing">
-            <wp:extent cx="5314950" cy="2733675"/>
+            <wp:extent cx="5200650" cy="2676525"/>
             <wp:docPr id="2" name="Picture 2"/>
             <a:graphic xmlns:a="http://schemas.openxmlformats.org/drawingml/2006/main">
               <a:graphicData uri="http://schemas.openxmlformats.org/drawingml/2006/picture">
@@ -1063,7 +1321,7 @@
                   <pic:spPr>
                     <a:xfrm>
                       <a:off x="0" y="0"/>
-                      <a:ext cx="5314950" cy="2733675"/>
+                      <a:ext cx="5200650" cy="2676525"/>
                     </a:xfrm>
                     <a:prstGeom prst="rect"/>
                     <a:noFill/>
@@ -1097,6 +1355,64 @@
     <w:p>
       <w:pPr>
         <w:spacing w:lineRule="auto" w:line="360" w:beforeAutospacing="0" w:afterAutospacing="0"/>
+        <w:jc w:val="both"/>
+        <w:rPr>
+          <w:rFonts w:ascii="Times New Roman" w:hAnsi="Times New Roman"/>
+          <w:color w:val="auto"/>
+          <w:sz w:val="24"/>
+          <w:shd w:val="clear" w:fill="FFFFFF"/>
+        </w:rPr>
+      </w:pPr>
+      <w:bookmarkStart w:id="10" w:name="_dx_frag_StartFragment"/>
+      <w:bookmarkEnd w:id="10"/>
+      <w:r>
+        <w:rPr>
+          <w:rFonts w:ascii="Times New Roman" w:hAnsi="Times New Roman"/>
+          <w:b w:val="0"/>
+          <w:i w:val="0"/>
+          <w:color w:val="auto"/>
+          <w:sz w:val="24"/>
+          <w:shd w:val="clear" w:fill="FFFFFF"/>
+        </w:rPr>
+        <w:t>Технология Плеера Сети RUTUBE, функционирует на базе HTML5 и обеспечивает высококачественное проигрывание видеоконтента в форматах MP4, MPEG DASH и HLS, с одновременным шифрованием HLS-видеопотока за счет имплементации модуля открытого протокола AES 128 Encryption Key, позволяющего обеспечивать интеграцию технологий шифрования HLS-видеопотока, а также позволяющего встраивать различные технологические DRM решения в т.ч. поставляемые третьими лицами для их использования в составе Технологии Плеера RUTUBE.</w:t>
+      </w:r>
+      <w:r>
+        <w:rPr>
+          <w:rFonts w:ascii="Times New Roman" w:hAnsi="Times New Roman"/>
+          <w:color w:val="auto"/>
+          <w:sz w:val="24"/>
+          <w:shd w:val="clear" w:fill="FFFFFF"/>
+        </w:rPr>
+        <w:t xml:space="preserve"> </w:t>
+      </w:r>
+      <w:bookmarkStart w:id="11" w:name="_dx_frag_StartFragment"/>
+      <w:bookmarkEnd w:id="11"/>
+      <w:r>
+        <w:rPr>
+          <w:rFonts w:ascii="Times New Roman" w:hAnsi="Times New Roman"/>
+          <w:b w:val="0"/>
+          <w:i w:val="0"/>
+          <w:color w:val="auto"/>
+          <w:sz w:val="24"/>
+          <w:shd w:val="clear" w:fill="FFFFFF"/>
+        </w:rPr>
+        <w:t>С конца 2019 года Rutube работал на платформе List, на которой можно было смотреть видеоконтент без рекламы. Для получения доступа к контенту необходимо было пройти опрос, а также авторизоваться через систему Pass.Media</w:t>
+      </w:r>
+      <w:r>
+        <w:rPr>
+          <w:rFonts w:ascii="Times New Roman" w:hAnsi="Times New Roman"/>
+          <w:b w:val="0"/>
+          <w:i w:val="0"/>
+          <w:color w:val="auto"/>
+          <w:sz w:val="24"/>
+          <w:shd w:val="clear" w:fill="FFFFFF"/>
+        </w:rPr>
+        <w:t>.</w:t>
+      </w:r>
+    </w:p>
+    <w:p>
+      <w:pPr>
+        <w:spacing w:lineRule="auto" w:line="360" w:beforeAutospacing="0" w:afterAutospacing="0"/>
         <w:jc w:val="center"/>
         <w:rPr>
           <w:rFonts w:ascii="Times New Roman" w:hAnsi="Times New Roman"/>
@@ -1107,7 +1423,7 @@
       <w:r>
         <w:drawing>
           <wp:inline xmlns:wp="http://schemas.openxmlformats.org/drawingml/2006/wordprocessingDrawing">
-            <wp:extent cx="5191125" cy="2676525"/>
+            <wp:extent cx="5429250" cy="2800350"/>
             <wp:docPr id="3" name="Picture 3"/>
             <a:graphic xmlns:a="http://schemas.openxmlformats.org/drawingml/2006/main">
               <a:graphicData uri="http://schemas.openxmlformats.org/drawingml/2006/picture">
@@ -1125,7 +1441,7 @@
                   <pic:spPr>
                     <a:xfrm>
                       <a:off x="0" y="0"/>
-                      <a:ext cx="5191125" cy="2676525"/>
+                      <a:ext cx="5429250" cy="2800350"/>
                     </a:xfrm>
                     <a:prstGeom prst="rect"/>
                     <a:noFill/>
@@ -1159,16 +1475,38 @@
     <w:p>
       <w:pPr>
         <w:spacing w:lineRule="auto" w:line="360" w:beforeAutospacing="0" w:afterAutospacing="0"/>
-        <w:jc w:val="center"/>
+        <w:jc w:val="both"/>
         <w:rPr>
           <w:rFonts w:ascii="Times New Roman" w:hAnsi="Times New Roman"/>
           <w:b w:val="1"/>
-          <w:color w:val="000000"/>
-          <w:sz w:val="36"/>
-          <w:u w:val="none"/>
-          <w:shd w:val="clear" w:fill="FFFFFF"/>
-        </w:rPr>
-      </w:pPr>
+          <w:color w:val="auto"/>
+          <w:sz w:val="24"/>
+          <w:u w:val="none"/>
+          <w:shd w:val="clear" w:fill="FFFFFF"/>
+        </w:rPr>
+      </w:pPr>
+      <w:bookmarkStart w:id="12" w:name="_dx_frag_StartFragment"/>
+      <w:bookmarkEnd w:id="12"/>
+      <w:r>
+        <w:rPr>
+          <w:rFonts w:ascii="Times New Roman" w:hAnsi="Times New Roman"/>
+          <w:b w:val="0"/>
+          <w:i w:val="0"/>
+          <w:color w:val="auto"/>
+          <w:sz w:val="24"/>
+          <w:shd w:val="clear" w:fill="FFFFFF"/>
+        </w:rPr>
+        <w:t>VK Видео объединяет ключевые технологии в рамках единой видеоплатформы: адаптивный стриминг, кросс-платформенный плеер с самым быстрым первым кадром, качество 4К, оптимизированные сетевые протоколы и технологии доставки контента. А также в состав новой единой видеоплатформы включены и совершенно новые технологические решения в области доставки и потребления видео, поддержка новых сетевых протоколов по ускорению доставки и потребления контента, новая единая платформа персональных рекомендаций видео. Среди обновлений и запущенные совместно с командой рекламных технологий новые форматы монетизации и решения в области повышения дохода от In-Stream видео и качества видеоинвентаря.</w:t>
+      </w:r>
+      <w:r>
+        <w:rPr>
+          <w:rFonts w:ascii="Times New Roman" w:hAnsi="Times New Roman"/>
+          <w:color w:val="auto"/>
+          <w:sz w:val="24"/>
+          <w:shd w:val="clear" w:fill="FFFFFF"/>
+        </w:rPr>
+        <w:t xml:space="preserve"> </w:t>
+      </w:r>
     </w:p>
     <w:p>
       <w:pPr>
@@ -1193,16 +1531,6 @@
           <w:shd w:val="clear" w:fill="FFFFFF"/>
         </w:rPr>
         <w:br w:type="page"/>
-      </w:r>
-      <w:r>
-        <w:rPr>
-          <w:rFonts w:ascii="Times New Roman" w:hAnsi="Times New Roman"/>
-          <w:b w:val="1"/>
-          <w:color w:val="000000"/>
-          <w:sz w:val="36"/>
-          <w:u w:val="none"/>
-          <w:shd w:val="clear" w:fill="FFFFFF"/>
-        </w:rPr>
         <w:t>Глава 1</w:t>
       </w:r>
     </w:p>
@@ -1224,6 +1552,7 @@
           <w:shd w:val="clear" w:fill="FFFFFF"/>
         </w:rPr>
       </w:pPr>
+      <w:bookmarkStart w:id="13" w:name="_Toc276107781"/>
       <w:r>
         <w:rPr>
           <w:rFonts w:ascii="Times New Roman" w:hAnsi="Times New Roman"/>
@@ -1233,86 +1562,274 @@
           <w:u w:val="none"/>
           <w:shd w:val="clear" w:fill="FFFFFF"/>
         </w:rPr>
-        <w:t>Как нейро</w:t>
-      </w:r>
+        <w:t>Как нейронной сети генерируют изображения</w:t>
+      </w:r>
+      <w:bookmarkEnd w:id="13"/>
+    </w:p>
+    <w:p>
+      <w:pPr>
+        <w:spacing w:lineRule="atLeast" w:line="420" w:before="0" w:after="180"/>
+        <w:ind w:firstLine="0" w:left="0" w:right="0"/>
+        <w:jc w:val="both"/>
+        <w:rPr>
+          <w:rFonts w:ascii="Times New Roman" w:hAnsi="Times New Roman"/>
+          <w:b w:val="0"/>
+          <w:i w:val="0"/>
+          <w:color w:val="auto"/>
+          <w:sz w:val="24"/>
+          <w:shd w:val="clear" w:fill="FFFFFF"/>
+        </w:rPr>
+      </w:pPr>
       <w:r>
         <w:rPr>
           <w:rFonts w:ascii="Times New Roman" w:hAnsi="Times New Roman"/>
           <w:b w:val="1"/>
           <w:color w:val="000000"/>
-          <w:sz w:val="30"/>
-          <w:u w:val="none"/>
-          <w:shd w:val="clear" w:fill="FFFFFF"/>
-        </w:rPr>
-        <w:t xml:space="preserve">нной </w:t>
+          <w:sz w:val="24"/>
+          <w:shd w:val="clear" w:fill="FFFFFF"/>
+        </w:rPr>
+        <w:t>ИИ (искусственный интеллек</w:t>
       </w:r>
       <w:r>
         <w:rPr>
           <w:rFonts w:ascii="Times New Roman" w:hAnsi="Times New Roman"/>
           <w:b w:val="1"/>
           <w:color w:val="000000"/>
-          <w:sz w:val="30"/>
-          <w:u w:val="none"/>
-          <w:shd w:val="clear" w:fill="FFFFFF"/>
-        </w:rPr>
-        <w:t>сети генерируют изображения</w:t>
-      </w:r>
-    </w:p>
-    <w:p>
-      <w:pPr>
-        <w:spacing w:lineRule="auto" w:line="360" w:after="0"/>
+          <w:shd w:val="clear" w:fill="FFFFFF"/>
+        </w:rPr>
+        <w:t>т</w:t>
+      </w:r>
+      <w:r>
+        <w:rPr>
+          <w:rFonts w:ascii="Times New Roman" w:hAnsi="Times New Roman"/>
+          <w:b w:val="1"/>
+          <w:color w:val="000000"/>
+          <w:sz w:val="24"/>
+          <w:shd w:val="clear" w:fill="FFFFFF"/>
+        </w:rPr>
+        <w:t>)</w:t>
+      </w:r>
+      <w:r>
+        <w:rPr>
+          <w:rFonts w:ascii="Times New Roman" w:hAnsi="Times New Roman"/>
+          <w:color w:val="000000"/>
+          <w:sz w:val="24"/>
+          <w:shd w:val="clear" w:fill="FFFFFF"/>
+        </w:rPr>
+        <w:t xml:space="preserve"> - </w:t>
+      </w:r>
+      <w:bookmarkStart w:id="14" w:name="_dx_frag_StartFragment"/>
+      <w:bookmarkEnd w:id="14"/>
+      <w:r>
+        <w:rPr>
+          <w:rFonts w:ascii="Times New Roman" w:hAnsi="Times New Roman"/>
+          <w:b w:val="0"/>
+          <w:i w:val="0"/>
+          <w:color w:val="auto"/>
+          <w:sz w:val="24"/>
+          <w:shd w:val="clear" w:fill="FFFFFF"/>
+        </w:rPr>
+        <w:t>способность и возможность обучаться, самостоятельно принимать решения и автономно действовать, которые присущи не человеку, но компьютеру. Другим определением ИИ выступает научная дисциплина, которая находится на стыке нескольких самостоятельных наук, включая:</w:t>
+      </w:r>
+    </w:p>
+    <w:p>
+      <w:pPr>
+        <w:numPr>
+          <w:ilvl w:val="0"/>
+          <w:numId w:val="9"/>
+        </w:numPr>
+        <w:spacing w:lineRule="atLeast" w:line="420" w:before="0" w:after="180"/>
+        <w:ind w:right="0"/>
         <w:jc w:val="both"/>
         <w:rPr>
           <w:rFonts w:ascii="Times New Roman" w:hAnsi="Times New Roman"/>
-          <w:color w:val="000000"/>
-          <w:sz w:val="24"/>
-        </w:rPr>
-      </w:pPr>
-      <w:r>
-        <w:rPr>
-          <w:rFonts w:ascii="Times New Roman" w:hAnsi="Times New Roman"/>
-          <w:b w:val="1"/>
-          <w:color w:val="000000"/>
-          <w:sz w:val="24"/>
-          <w:shd w:val="clear" w:fill="FFFFFF"/>
-        </w:rPr>
-        <w:t>ИИ (искусственный интеллек</w:t>
-      </w:r>
-      <w:r>
-        <w:rPr>
-          <w:rFonts w:ascii="Times New Roman" w:hAnsi="Times New Roman"/>
-          <w:b w:val="1"/>
-          <w:color w:val="000000"/>
-          <w:shd w:val="clear" w:fill="FFFFFF"/>
-        </w:rPr>
-        <w:t>т</w:t>
-      </w:r>
-      <w:r>
-        <w:rPr>
-          <w:rFonts w:ascii="Times New Roman" w:hAnsi="Times New Roman"/>
-          <w:b w:val="1"/>
-          <w:color w:val="000000"/>
-          <w:sz w:val="24"/>
-          <w:shd w:val="clear" w:fill="FFFFFF"/>
-        </w:rPr>
-        <w:t>)</w:t>
-      </w:r>
-      <w:r>
-        <w:rPr>
-          <w:rFonts w:ascii="Times New Roman" w:hAnsi="Times New Roman"/>
-          <w:color w:val="000000"/>
-          <w:sz w:val="24"/>
-          <w:shd w:val="clear" w:fill="FFFFFF"/>
-        </w:rPr>
-        <w:t xml:space="preserve"> - это область науки, которая изучает создание компьютерных систем, способных к самообучению, самоадаптации и выполнению задач, которые обычно требуют интеллектуальных способностей человека. </w:t>
-      </w:r>
-      <w:r>
-        <w:rPr>
-          <w:rFonts w:ascii="Times New Roman" w:hAnsi="Times New Roman"/>
-          <w:color w:val="000000"/>
-          <w:sz w:val="24"/>
-        </w:rPr>
-        <w:t>Искусственный интеллект может быть использован в программировании для автоматизации рутинных задач, оптимизации процессов разработки программного обеспечения, создания интеллектуальных систем управления ресурсами и обработки больших объемов данных. Также ИИ может быть использован для разработки инновационных подходов к решению сложных проблем программирования и для создания умных алгоритмов, способных улучшать итеративный процесс разработки программ.</w:t>
+          <w:b w:val="0"/>
+          <w:i w:val="0"/>
+          <w:color w:val="auto"/>
+          <w:sz w:val="26"/>
+          <w:shd w:val="clear" w:fill="FFFFFF"/>
+        </w:rPr>
+      </w:pPr>
+      <w:r>
+        <w:rPr>
+          <w:rFonts w:ascii="Times New Roman" w:hAnsi="Times New Roman"/>
+          <w:b w:val="0"/>
+          <w:i w:val="0"/>
+          <w:color w:val="auto"/>
+          <w:sz w:val="26"/>
+          <w:shd w:val="clear" w:fill="FFFFFF"/>
+        </w:rPr>
+        <w:t>Математику</w:t>
+      </w:r>
+    </w:p>
+    <w:p>
+      <w:pPr>
+        <w:numPr>
+          <w:ilvl w:val="0"/>
+          <w:numId w:val="9"/>
+        </w:numPr>
+        <w:spacing w:lineRule="atLeast" w:line="420" w:before="0" w:after="180"/>
+        <w:ind w:right="0"/>
+        <w:jc w:val="both"/>
+        <w:rPr>
+          <w:rFonts w:ascii="Times New Roman" w:hAnsi="Times New Roman"/>
+          <w:b w:val="0"/>
+          <w:i w:val="0"/>
+          <w:color w:val="auto"/>
+          <w:sz w:val="26"/>
+          <w:shd w:val="clear" w:fill="FFFFFF"/>
+        </w:rPr>
+      </w:pPr>
+      <w:r>
+        <w:rPr>
+          <w:rFonts w:ascii="Times New Roman" w:hAnsi="Times New Roman"/>
+          <w:b w:val="0"/>
+          <w:i w:val="0"/>
+          <w:color w:val="auto"/>
+          <w:sz w:val="26"/>
+          <w:shd w:val="clear" w:fill="FFFFFF"/>
+        </w:rPr>
+        <w:t>Биологию</w:t>
+      </w:r>
+    </w:p>
+    <w:p>
+      <w:pPr>
+        <w:numPr>
+          <w:ilvl w:val="0"/>
+          <w:numId w:val="9"/>
+        </w:numPr>
+        <w:spacing w:lineRule="atLeast" w:line="420" w:before="0" w:after="180"/>
+        <w:ind w:right="0"/>
+        <w:jc w:val="both"/>
+        <w:rPr>
+          <w:rFonts w:ascii="Times New Roman" w:hAnsi="Times New Roman"/>
+          <w:b w:val="0"/>
+          <w:i w:val="0"/>
+          <w:color w:val="auto"/>
+          <w:sz w:val="26"/>
+          <w:shd w:val="clear" w:fill="FFFFFF"/>
+        </w:rPr>
+      </w:pPr>
+      <w:r>
+        <w:rPr>
+          <w:rFonts w:ascii="Times New Roman" w:hAnsi="Times New Roman"/>
+          <w:b w:val="0"/>
+          <w:i w:val="0"/>
+          <w:color w:val="auto"/>
+          <w:sz w:val="26"/>
+          <w:shd w:val="clear" w:fill="FFFFFF"/>
+        </w:rPr>
+        <w:t>Психологию</w:t>
+      </w:r>
+    </w:p>
+    <w:p>
+      <w:pPr>
+        <w:numPr>
+          <w:ilvl w:val="0"/>
+          <w:numId w:val="9"/>
+        </w:numPr>
+        <w:spacing w:lineRule="atLeast" w:line="420" w:before="0" w:after="180"/>
+        <w:ind w:right="0"/>
+        <w:jc w:val="both"/>
+        <w:rPr>
+          <w:rFonts w:ascii="Times New Roman" w:hAnsi="Times New Roman"/>
+          <w:b w:val="0"/>
+          <w:i w:val="0"/>
+          <w:color w:val="auto"/>
+          <w:sz w:val="26"/>
+          <w:shd w:val="clear" w:fill="FFFFFF"/>
+        </w:rPr>
+      </w:pPr>
+      <w:r>
+        <w:rPr>
+          <w:rFonts w:ascii="Times New Roman" w:hAnsi="Times New Roman"/>
+          <w:b w:val="0"/>
+          <w:i w:val="0"/>
+          <w:color w:val="auto"/>
+          <w:sz w:val="26"/>
+          <w:shd w:val="clear" w:fill="FFFFFF"/>
+        </w:rPr>
+        <w:t>К</w:t>
+      </w:r>
+      <w:r>
+        <w:rPr>
+          <w:rFonts w:ascii="Times New Roman" w:hAnsi="Times New Roman"/>
+          <w:b w:val="0"/>
+          <w:i w:val="0"/>
+          <w:color w:val="auto"/>
+          <w:sz w:val="26"/>
+          <w:shd w:val="clear" w:fill="FFFFFF"/>
+        </w:rPr>
+        <w:t>ибернетику и</w:t>
+      </w:r>
+      <w:r>
+        <w:rPr>
+          <w:rFonts w:ascii="Times New Roman" w:hAnsi="Times New Roman"/>
+          <w:b w:val="0"/>
+          <w:i w:val="0"/>
+          <w:color w:val="auto"/>
+          <w:sz w:val="26"/>
+          <w:shd w:val="clear" w:fill="FFFFFF"/>
+        </w:rPr>
+        <w:t xml:space="preserve"> друг</w:t>
+      </w:r>
+      <w:r>
+        <w:rPr>
+          <w:rFonts w:ascii="Times New Roman" w:hAnsi="Times New Roman"/>
+          <w:b w:val="0"/>
+          <w:i w:val="0"/>
+          <w:color w:val="auto"/>
+          <w:sz w:val="26"/>
+          <w:shd w:val="clear" w:fill="FFFFFF"/>
+        </w:rPr>
+        <w:t>их</w:t>
+      </w:r>
+      <w:r>
+        <w:rPr>
+          <w:rFonts w:ascii="Times New Roman" w:hAnsi="Times New Roman"/>
+          <w:b w:val="0"/>
+          <w:i w:val="0"/>
+          <w:color w:val="auto"/>
+          <w:sz w:val="26"/>
+          <w:shd w:val="clear" w:fill="FFFFFF"/>
+        </w:rPr>
+        <w:t xml:space="preserve"> </w:t>
+      </w:r>
+      <w:r>
+        <w:rPr>
+          <w:rFonts w:ascii="Times New Roman" w:hAnsi="Times New Roman"/>
+          <w:b w:val="0"/>
+          <w:i w:val="0"/>
+          <w:color w:val="auto"/>
+          <w:sz w:val="26"/>
+          <w:shd w:val="clear" w:fill="FFFFFF"/>
+          <w:vertAlign w:val="superscript"/>
+        </w:rPr>
+        <w:t>[</w:t>
+      </w:r>
+      <w:r>
+        <w:rPr>
+          <w:rFonts w:ascii="Times New Roman" w:hAnsi="Times New Roman"/>
+          <w:b w:val="0"/>
+          <w:i w:val="0"/>
+          <w:color w:val="auto"/>
+          <w:sz w:val="26"/>
+          <w:shd w:val="clear" w:fill="FFFFFF"/>
+          <w:vertAlign w:val="superscript"/>
+        </w:rPr>
+        <w:t>4</w:t>
+      </w:r>
+      <w:r>
+        <w:rPr>
+          <w:rFonts w:ascii="Times New Roman" w:hAnsi="Times New Roman"/>
+          <w:b w:val="0"/>
+          <w:i w:val="0"/>
+          <w:color w:val="auto"/>
+          <w:sz w:val="26"/>
+          <w:shd w:val="clear" w:fill="FFFFFF"/>
+          <w:vertAlign w:val="superscript"/>
+        </w:rPr>
+        <w:t>]</w:t>
       </w:r>
     </w:p>
     <w:p>
@@ -1321,117 +1838,167 @@
         <w:jc w:val="both"/>
         <w:rPr>
           <w:rFonts w:ascii="Times New Roman" w:hAnsi="Times New Roman"/>
+          <w:b w:val="0"/>
+          <w:color w:val="auto"/>
+          <w:sz w:val="24"/>
+          <w:vertAlign w:val="superscript"/>
+        </w:rPr>
+      </w:pPr>
+      <w:bookmarkStart w:id="15" w:name="_dx_frag_StartFragment"/>
+      <w:bookmarkEnd w:id="15"/>
+      <w:bookmarkStart w:id="16" w:name="_Toc380307820"/>
+      <w:r>
+        <w:rPr>
+          <w:rFonts w:ascii="Times New Roman" w:hAnsi="Times New Roman"/>
           <w:b w:val="1"/>
-          <w:color w:val="auto"/>
-          <w:sz w:val="30"/>
-          <w:u w:val="none"/>
-          <w:shd w:val="clear" w:fill="FFFFFF"/>
-        </w:rPr>
-      </w:pPr>
+          <w:i w:val="0"/>
+          <w:color w:val="333333"/>
+          <w:sz w:val="24"/>
+        </w:rPr>
+        <w:t>Нейронная сеть</w:t>
+      </w:r>
       <w:r>
         <w:rPr>
           <w:rFonts w:ascii="Times New Roman" w:hAnsi="Times New Roman"/>
           <w:b w:val="1"/>
-          <w:color w:val="000000"/>
-          <w:sz w:val="24"/>
-          <w:shd w:val="clear" w:fill="FFFFFF"/>
-        </w:rPr>
-        <w:t>Нейросеть (</w:t>
-      </w:r>
-      <w:bookmarkStart w:id="5" w:name="FIRSTHEADING"/>
-      <w:bookmarkEnd w:id="5"/>
+          <w:i w:val="0"/>
+          <w:color w:val="333333"/>
+          <w:sz w:val="24"/>
+        </w:rPr>
+        <w:t xml:space="preserve"> (</w:t>
+      </w:r>
       <w:r>
         <w:rPr>
           <w:rFonts w:ascii="Times New Roman" w:hAnsi="Times New Roman"/>
           <w:b w:val="1"/>
-          <w:color w:val="000000"/>
-          <w:sz w:val="24"/>
-          <w:shd w:val="clear" w:fill="FFFFFF"/>
-        </w:rPr>
-        <w:t>н</w:t>
+          <w:i w:val="0"/>
+          <w:color w:val="333333"/>
+          <w:sz w:val="24"/>
+        </w:rPr>
+        <w:t>ней</w:t>
       </w:r>
       <w:r>
         <w:rPr>
           <w:rFonts w:ascii="Times New Roman" w:hAnsi="Times New Roman"/>
           <w:b w:val="1"/>
-          <w:color w:val="000000"/>
-          <w:sz w:val="24"/>
-        </w:rPr>
-        <w:t>ейронная сеть</w:t>
+          <w:i w:val="0"/>
+          <w:color w:val="333333"/>
+          <w:sz w:val="24"/>
+        </w:rPr>
+        <w:t>росеть</w:t>
       </w:r>
       <w:r>
         <w:rPr>
           <w:rFonts w:ascii="Times New Roman" w:hAnsi="Times New Roman"/>
           <w:b w:val="1"/>
-          <w:color w:val="000000"/>
-          <w:sz w:val="24"/>
-          <w:shd w:val="clear" w:fill="FFFFFF"/>
+          <w:i w:val="0"/>
+          <w:color w:val="333333"/>
+          <w:sz w:val="24"/>
         </w:rPr>
         <w:t>)</w:t>
       </w:r>
       <w:r>
         <w:rPr>
           <w:rFonts w:ascii="Times New Roman" w:hAnsi="Times New Roman"/>
-          <w:color w:val="000000"/>
-          <w:sz w:val="24"/>
-          <w:shd w:val="clear" w:fill="FFFFFF"/>
-        </w:rPr>
-        <w:t xml:space="preserve"> - это тип машинного обучения, при котором компьютерная программа имитирует работу человеческого мозга. Подобно тому, как нейроны в мозге передают сигналы друг другу, в нейросети информацией обмениваются вычислительные элементы.</w:t>
-      </w:r>
-    </w:p>
-    <w:p>
-      <w:pPr>
-        <w:spacing w:lineRule="auto" w:line="360" w:beforeAutospacing="0" w:afterAutospacing="0"/>
-        <w:jc w:val="both"/>
-        <w:rPr>
-          <w:rFonts w:ascii="Times New Roman" w:hAnsi="Times New Roman"/>
-          <w:b w:val="0"/>
-          <w:i w:val="0"/>
-          <w:color w:val="auto"/>
-          <w:sz w:val="24"/>
-          <w:shd w:val="clear" w:fill="FFFFFF"/>
-        </w:rPr>
-      </w:pPr>
-      <w:bookmarkStart w:id="6" w:name="_dx_frag_StartFragment6"/>
-      <w:bookmarkEnd w:id="6"/>
-      <w:r>
-        <w:rPr>
-          <w:rFonts w:ascii="Times New Roman" w:hAnsi="Times New Roman"/>
-          <w:b w:val="0"/>
-          <w:i w:val="0"/>
-          <w:color w:val="000000"/>
+          <w:b w:val="0"/>
+          <w:i w:val="0"/>
+          <w:color w:val="333333"/>
+          <w:sz w:val="24"/>
+        </w:rPr>
+        <w:t xml:space="preserve"> </w:t>
+      </w:r>
+      <w:r>
+        <w:rPr>
+          <w:rFonts w:ascii="Times New Roman" w:hAnsi="Times New Roman"/>
+          <w:b w:val="0"/>
+          <w:i w:val="0"/>
+          <w:color w:val="333333"/>
+          <w:sz w:val="24"/>
+        </w:rPr>
+        <w:t>-</w:t>
+      </w:r>
+      <w:r>
+        <w:rPr>
+          <w:rFonts w:ascii="Times New Roman" w:hAnsi="Times New Roman"/>
+          <w:b w:val="0"/>
+          <w:i w:val="0"/>
+          <w:color w:val="333333"/>
+          <w:sz w:val="24"/>
+        </w:rPr>
+        <w:t xml:space="preserve"> это метод в искусственном интеллекте, который учит компьютеры обрабатывать данные таким же способом, как и человеческий мозг. Это тип процесса машинного обучения, называемый глубоким обучением, который использует взаимосвязанные узлы или нейроны в слоистой структуре, напоминающей человеческий мозг. Он создает адаптивную систему, с помощью которой компьютеры учатся на своих ошибках и постоянно совершенствуются. Таким образом, искусственные нейронные сети пытаются решать сложные задачи, такие как резюмирование документов или распознавание лиц, с более высокой точностью.</w:t>
+      </w:r>
+      <w:r>
+        <w:rPr>
+          <w:rFonts w:ascii="Times New Roman" w:hAnsi="Times New Roman"/>
+          <w:sz w:val="24"/>
+        </w:rPr>
+        <w:t xml:space="preserve"> </w:t>
+      </w:r>
+      <w:r>
+        <w:rPr>
+          <w:rFonts w:ascii="Times New Roman" w:hAnsi="Times New Roman"/>
+          <w:b w:val="0"/>
+          <w:color w:val="auto"/>
+          <w:sz w:val="24"/>
+          <w:vertAlign w:val="superscript"/>
+        </w:rPr>
+        <w:t>[</w:t>
+      </w:r>
+      <w:r>
+        <w:rPr>
+          <w:rFonts w:ascii="Times New Roman" w:hAnsi="Times New Roman"/>
+          <w:b w:val="0"/>
+          <w:color w:val="auto"/>
+          <w:sz w:val="24"/>
+          <w:vertAlign w:val="superscript"/>
+        </w:rPr>
+        <w:t>5</w:t>
+      </w:r>
+      <w:r>
+        <w:rPr>
+          <w:rFonts w:ascii="Times New Roman" w:hAnsi="Times New Roman"/>
+          <w:b w:val="0"/>
+          <w:color w:val="auto"/>
+          <w:sz w:val="24"/>
+          <w:vertAlign w:val="superscript"/>
+        </w:rPr>
+        <w:t>]</w:t>
+      </w:r>
+      <w:bookmarkEnd w:id="16"/>
+    </w:p>
+    <w:p>
+      <w:pPr>
+        <w:spacing w:lineRule="auto" w:line="360"/>
+        <w:rPr>
+          <w:rFonts w:ascii="Times New Roman" w:hAnsi="Times New Roman"/>
+          <w:sz w:val="24"/>
+        </w:rPr>
+      </w:pPr>
+      <w:r>
+        <w:rPr>
+          <w:rFonts w:ascii="Times New Roman" w:hAnsi="Times New Roman"/>
           <w:sz w:val="24"/>
           <w:shd w:val="clear" w:fill="FFFFFF"/>
         </w:rPr>
         <w:t>Нейросети генерируют изображения с помощью алгоритмов машинного обучения. Вот как это работает :</w:t>
       </w:r>
-      <w:bookmarkStart w:id="7" w:name="_dx_frag_StartFragment7"/>
-      <w:bookmarkEnd w:id="7"/>
     </w:p>
     <w:p>
       <w:pPr>
         <w:numPr>
           <w:ilvl w:val="0"/>
-          <w:numId w:val="2"/>
+          <w:numId w:val="10"/>
         </w:numPr>
-        <w:spacing w:lineRule="auto" w:line="360" w:before="0" w:after="0" w:beforeAutospacing="0" w:afterAutospacing="0"/>
-        <w:ind w:hanging="360" w:left="720" w:right="0"/>
-        <w:jc w:val="both"/>
-        <w:rPr>
-          <w:rFonts w:ascii="Times New Roman" w:hAnsi="Times New Roman"/>
-          <w:b w:val="0"/>
-          <w:color w:val="auto"/>
-          <w:sz w:val="24"/>
-          <w:u w:val="none"/>
-          <w:shd w:val="clear" w:fill="FFFFFF"/>
+        <w:spacing w:lineRule="auto" w:line="360" w:after="200"/>
+        <w:rPr>
+          <w:rFonts w:ascii="Times New Roman" w:hAnsi="Times New Roman"/>
+          <w:sz w:val="24"/>
         </w:rPr>
       </w:pPr>
       <w:r>
         <w:rPr>
           <w:rFonts w:ascii="Times New Roman" w:hAnsi="Times New Roman"/>
           <w:b w:val="1"/>
-          <w:i w:val="0"/>
-          <w:color w:val="000000"/>
           <w:sz w:val="24"/>
           <w:shd w:val="clear" w:fill="FFFFFF"/>
         </w:rPr>
@@ -1440,50 +2007,28 @@
       <w:r>
         <w:rPr>
           <w:rFonts w:ascii="Times New Roman" w:hAnsi="Times New Roman"/>
-          <w:b w:val="0"/>
-          <w:i w:val="0"/>
-          <w:color w:val="000000"/>
-          <w:sz w:val="24"/>
-          <w:shd w:val="clear" w:fill="FFFFFF"/>
-        </w:rPr>
-        <w:t xml:space="preserve"> Нейросеть сначала обучают на большом наборе данных, который состоит из пар "вход-выход". Вход - это изображение, а выход - это описание того, как выглядит это изображение. Например, если у нас есть изображение кошки, то выход может быть "кошка, сидящая на диване".</w:t>
-      </w:r>
-      <w:r>
-        <w:rPr>
-          <w:rFonts w:ascii="Times New Roman" w:hAnsi="Times New Roman"/>
-          <w:color w:val="000000"/>
-          <w:sz w:val="24"/>
-          <w:shd w:val="clear" w:fill="FFFFFF"/>
-        </w:rPr>
-        <w:t xml:space="preserve"> </w:t>
+          <w:sz w:val="24"/>
+          <w:shd w:val="clear" w:fill="FFFFFF"/>
+        </w:rPr>
+        <w:t xml:space="preserve"> Нейросеть сначала обучают на большом наборе данных, который состоит из пар "вход-выход". Вход - это изображение, а выход - это описание того, как выглядит это изображение. Например, если у нас есть изображение кошки, то выход может быть "кошка, сидящая на диване". </w:t>
       </w:r>
     </w:p>
     <w:p>
       <w:pPr>
         <w:numPr>
           <w:ilvl w:val="0"/>
-          <w:numId w:val="2"/>
+          <w:numId w:val="10"/>
         </w:numPr>
-        <w:spacing w:lineRule="auto" w:line="360" w:before="0" w:after="0" w:beforeAutospacing="0" w:afterAutospacing="0"/>
-        <w:ind w:hanging="360" w:left="720" w:right="0"/>
-        <w:jc w:val="both"/>
-        <w:rPr>
-          <w:rFonts w:ascii="Times New Roman" w:hAnsi="Times New Roman"/>
-          <w:b w:val="0"/>
-          <w:color w:val="auto"/>
-          <w:sz w:val="24"/>
-          <w:u w:val="none"/>
-          <w:shd w:val="clear" w:fill="FFFFFF"/>
-        </w:rPr>
-      </w:pPr>
-      <w:bookmarkStart w:id="8" w:name="_dx_frag_StartFragment8"/>
-      <w:bookmarkEnd w:id="8"/>
+        <w:spacing w:lineRule="auto" w:line="360" w:after="200"/>
+        <w:rPr>
+          <w:rFonts w:ascii="Times New Roman" w:hAnsi="Times New Roman"/>
+          <w:sz w:val="24"/>
+        </w:rPr>
+      </w:pPr>
       <w:r>
         <w:rPr>
           <w:rFonts w:ascii="Times New Roman" w:hAnsi="Times New Roman"/>
           <w:b w:val="1"/>
-          <w:i w:val="0"/>
-          <w:color w:val="000000"/>
           <w:sz w:val="24"/>
           <w:shd w:val="clear" w:fill="FFFFFF"/>
         </w:rPr>
@@ -1492,50 +2037,28 @@
       <w:r>
         <w:rPr>
           <w:rFonts w:ascii="Times New Roman" w:hAnsi="Times New Roman"/>
-          <w:b w:val="0"/>
-          <w:i w:val="0"/>
-          <w:color w:val="000000"/>
-          <w:sz w:val="24"/>
-          <w:shd w:val="clear" w:fill="FFFFFF"/>
-        </w:rPr>
-        <w:t xml:space="preserve"> Нейросеть состоит из нескольких слоев, каждый из которых выполняет определенную функцию. Первый слой принимает входное изображение и преобразует его в числовые значения, которые затем передаются на следующий слой.</w:t>
-      </w:r>
-      <w:r>
-        <w:rPr>
-          <w:rFonts w:ascii="Times New Roman" w:hAnsi="Times New Roman"/>
-          <w:color w:val="000000"/>
-          <w:sz w:val="24"/>
-          <w:shd w:val="clear" w:fill="FFFFFF"/>
-        </w:rPr>
-        <w:t xml:space="preserve"> </w:t>
+          <w:sz w:val="24"/>
+          <w:shd w:val="clear" w:fill="FFFFFF"/>
+        </w:rPr>
+        <w:t xml:space="preserve"> Нейросеть состоит из нескольких слоев, каждый из которых выполняет определенную функцию. Первый слой принимает входное изображение и преобразует его в числовые значения, которые затем передаются на следующий слой. </w:t>
       </w:r>
     </w:p>
     <w:p>
       <w:pPr>
         <w:numPr>
           <w:ilvl w:val="0"/>
-          <w:numId w:val="2"/>
+          <w:numId w:val="10"/>
         </w:numPr>
-        <w:spacing w:lineRule="auto" w:line="360" w:before="0" w:after="0" w:beforeAutospacing="0" w:afterAutospacing="0"/>
-        <w:ind w:hanging="360" w:left="720" w:right="0"/>
-        <w:jc w:val="both"/>
-        <w:rPr>
-          <w:rFonts w:ascii="Times New Roman" w:hAnsi="Times New Roman"/>
-          <w:b w:val="0"/>
-          <w:color w:val="auto"/>
-          <w:sz w:val="24"/>
-          <w:u w:val="none"/>
-          <w:shd w:val="clear" w:fill="FFFFFF"/>
-        </w:rPr>
-      </w:pPr>
-      <w:bookmarkStart w:id="9" w:name="_dx_frag_StartFragment9"/>
-      <w:bookmarkEnd w:id="9"/>
+        <w:spacing w:lineRule="auto" w:line="360" w:after="200"/>
+        <w:rPr>
+          <w:rFonts w:ascii="Times New Roman" w:hAnsi="Times New Roman"/>
+          <w:sz w:val="24"/>
+        </w:rPr>
+      </w:pPr>
       <w:r>
         <w:rPr>
           <w:rFonts w:ascii="Times New Roman" w:hAnsi="Times New Roman"/>
           <w:b w:val="1"/>
-          <w:i w:val="0"/>
-          <w:color w:val="000000"/>
           <w:sz w:val="24"/>
           <w:shd w:val="clear" w:fill="FFFFFF"/>
         </w:rPr>
@@ -1544,50 +2067,28 @@
       <w:r>
         <w:rPr>
           <w:rFonts w:ascii="Times New Roman" w:hAnsi="Times New Roman"/>
-          <w:b w:val="0"/>
-          <w:i w:val="0"/>
-          <w:color w:val="000000"/>
-          <w:sz w:val="24"/>
-          <w:shd w:val="clear" w:fill="FFFFFF"/>
-        </w:rPr>
-        <w:t xml:space="preserve"> Когда нейросеть получает описание изображения, она начинает генерировать новое изображение. Она начинает с случайного изображения и постепенно улучшает его, используя информацию из описания.</w:t>
-      </w:r>
-      <w:r>
-        <w:rPr>
-          <w:rFonts w:ascii="Times New Roman" w:hAnsi="Times New Roman"/>
-          <w:color w:val="000000"/>
-          <w:sz w:val="24"/>
-          <w:shd w:val="clear" w:fill="FFFFFF"/>
-        </w:rPr>
-        <w:t xml:space="preserve"> </w:t>
+          <w:sz w:val="24"/>
+          <w:shd w:val="clear" w:fill="FFFFFF"/>
+        </w:rPr>
+        <w:t xml:space="preserve"> Когда нейросеть получает описание изображения, она начинает генерировать новое изображение. Она начинает с случайного изображения и постепенно улучшает его, используя информацию из описания. </w:t>
       </w:r>
     </w:p>
     <w:p>
       <w:pPr>
         <w:numPr>
           <w:ilvl w:val="0"/>
-          <w:numId w:val="2"/>
+          <w:numId w:val="10"/>
         </w:numPr>
-        <w:spacing w:lineRule="auto" w:line="360" w:before="0" w:after="0" w:beforeAutospacing="0" w:afterAutospacing="0"/>
-        <w:ind w:hanging="360" w:left="720" w:right="0"/>
-        <w:jc w:val="both"/>
-        <w:rPr>
-          <w:rFonts w:ascii="Times New Roman" w:hAnsi="Times New Roman"/>
-          <w:b w:val="0"/>
-          <w:color w:val="auto"/>
-          <w:sz w:val="24"/>
-          <w:u w:val="none"/>
-          <w:shd w:val="clear" w:fill="FFFFFF"/>
-        </w:rPr>
-      </w:pPr>
-      <w:bookmarkStart w:id="10" w:name="_dx_frag_StartFragment10"/>
-      <w:bookmarkEnd w:id="10"/>
+        <w:spacing w:lineRule="auto" w:line="360" w:after="200"/>
+        <w:rPr>
+          <w:rFonts w:ascii="Times New Roman" w:hAnsi="Times New Roman"/>
+          <w:sz w:val="24"/>
+        </w:rPr>
+      </w:pPr>
       <w:r>
         <w:rPr>
           <w:rFonts w:ascii="Times New Roman" w:hAnsi="Times New Roman"/>
           <w:b w:val="1"/>
-          <w:i w:val="0"/>
-          <w:color w:val="000000"/>
           <w:sz w:val="24"/>
           <w:shd w:val="clear" w:fill="FFFFFF"/>
         </w:rPr>
@@ -1596,102 +2097,72 @@
       <w:r>
         <w:rPr>
           <w:rFonts w:ascii="Times New Roman" w:hAnsi="Times New Roman"/>
-          <w:b w:val="0"/>
-          <w:i w:val="0"/>
-          <w:color w:val="000000"/>
-          <w:sz w:val="24"/>
-          <w:shd w:val="clear" w:fill="FFFFFF"/>
-        </w:rPr>
-        <w:t xml:space="preserve"> После генерации изображения нейросеть оценивает его качество. Если качество низкое, то она начинает заново с другого случайного изображения. Если качество высокое, то она сохраняет это изображение и продолжает генерировать новые.</w:t>
-      </w:r>
-      <w:r>
-        <w:rPr>
-          <w:rFonts w:ascii="Times New Roman" w:hAnsi="Times New Roman"/>
-          <w:color w:val="000000"/>
-          <w:sz w:val="24"/>
-          <w:shd w:val="clear" w:fill="FFFFFF"/>
-        </w:rPr>
-        <w:t xml:space="preserve"> </w:t>
+          <w:sz w:val="24"/>
+          <w:shd w:val="clear" w:fill="FFFFFF"/>
+        </w:rPr>
+        <w:t xml:space="preserve"> После генерации изображения нейросеть оценивает его качество. Если качество низкое, то она начинает заново с другого случайного изображения. Если качество высокое, то она сохраняет это изображение и продолжает генерировать новые. </w:t>
       </w:r>
     </w:p>
     <w:p>
       <w:pPr>
         <w:numPr>
           <w:ilvl w:val="0"/>
-          <w:numId w:val="2"/>
+          <w:numId w:val="10"/>
         </w:numPr>
-        <w:spacing w:lineRule="auto" w:line="360" w:before="0" w:after="200" w:beforeAutospacing="0" w:afterAutospacing="0"/>
-        <w:ind w:hanging="360" w:left="720" w:right="0"/>
+        <w:spacing w:lineRule="auto" w:line="360" w:after="200"/>
+        <w:rPr>
+          <w:rFonts w:ascii="Times New Roman" w:hAnsi="Times New Roman"/>
+          <w:sz w:val="24"/>
+        </w:rPr>
+      </w:pPr>
+      <w:r>
+        <w:rPr>
+          <w:rFonts w:ascii="Times New Roman" w:hAnsi="Times New Roman"/>
+          <w:b w:val="1"/>
+          <w:sz w:val="24"/>
+          <w:shd w:val="clear" w:fill="FFFFFF"/>
+        </w:rPr>
+        <w:t>Улучшение:</w:t>
+      </w:r>
+      <w:r>
+        <w:rPr>
+          <w:rFonts w:ascii="Times New Roman" w:hAnsi="Times New Roman"/>
+          <w:sz w:val="24"/>
+          <w:shd w:val="clear" w:fill="FFFFFF"/>
+        </w:rPr>
+        <w:t xml:space="preserve">  Нейросеть может продолжать улучшать свои результаты, обучаясь на новых данных. Она может использовать обратную связь от пользователей или другие методы для улучшения своих результатов.</w:t>
+      </w:r>
+    </w:p>
+    <w:p>
+      <w:pPr>
+        <w:spacing w:lineRule="auto" w:line="360"/>
+        <w:rPr>
+          <w:rFonts w:ascii="Times New Roman" w:hAnsi="Times New Roman"/>
+          <w:sz w:val="24"/>
+        </w:rPr>
+      </w:pPr>
+      <w:r>
+        <w:rPr>
+          <w:rFonts w:ascii="Times New Roman" w:hAnsi="Times New Roman"/>
+          <w:sz w:val="24"/>
+          <w:shd w:val="clear" w:fill="FFFFFF"/>
+        </w:rPr>
+        <w:t>Также есть еще один метод: Нейронные сети генерируют изображения путем обучения на больших объемах данных, после чего они могут создавать новые изображения, имитируя статистические и структурные особенности обучающего набора. Например, в случае генерации изображений, глубокие нейронные сети могут использовать генеративно-состязательные сети (GAN), где одна часть сети генерирует изображения, а другая часть сети анализирует их, указывая на возможные недочеты.</w:t>
+      </w:r>
+    </w:p>
+    <w:p>
+      <w:pPr>
+        <w:spacing w:lineRule="auto" w:line="360"/>
         <w:jc w:val="both"/>
         <w:rPr>
           <w:rFonts w:ascii="Times New Roman" w:hAnsi="Times New Roman"/>
           <w:b w:val="0"/>
-          <w:color w:val="auto"/>
-          <w:sz w:val="24"/>
-          <w:u w:val="none"/>
-          <w:shd w:val="clear" w:fill="FFFFFF"/>
-        </w:rPr>
-      </w:pPr>
-      <w:bookmarkStart w:id="11" w:name="_dx_frag_StartFragment11"/>
-      <w:bookmarkEnd w:id="11"/>
-      <w:r>
-        <w:rPr>
-          <w:rFonts w:ascii="Times New Roman" w:hAnsi="Times New Roman"/>
-          <w:b w:val="1"/>
-          <w:i w:val="0"/>
-          <w:color w:val="000000"/>
-          <w:sz w:val="24"/>
-          <w:shd w:val="clear" w:fill="FFFFFF"/>
-        </w:rPr>
-        <w:t>Улучшение:</w:t>
-      </w:r>
-      <w:r>
-        <w:rPr>
-          <w:rFonts w:ascii="Times New Roman" w:hAnsi="Times New Roman"/>
-          <w:b w:val="0"/>
-          <w:i w:val="0"/>
-          <w:color w:val="000000"/>
-          <w:sz w:val="24"/>
-          <w:shd w:val="clear" w:fill="FFFFFF"/>
-        </w:rPr>
-        <w:t xml:space="preserve">  Нейросеть может продолжать улучшать свои результаты, обучаясь на новых данных. Она может использовать обратную связь от пользователей или другие методы для улучшения своих результатов.</w:t>
-      </w:r>
-    </w:p>
-    <w:p>
-      <w:pPr>
-        <w:spacing w:lineRule="auto" w:line="360" w:beforeAutospacing="0" w:afterAutospacing="0"/>
-        <w:jc w:val="both"/>
-        <w:rPr>
-          <w:rFonts w:ascii="Times New Roman" w:hAnsi="Times New Roman"/>
-          <w:b w:val="0"/>
-          <w:i w:val="0"/>
-          <w:color w:val="auto"/>
-          <w:sz w:val="24"/>
-          <w:shd w:val="clear" w:fill="FFFFFF"/>
-        </w:rPr>
-      </w:pPr>
-      <w:r>
-        <w:rPr>
-          <w:rFonts w:ascii="Times New Roman" w:hAnsi="Times New Roman"/>
-          <w:color w:val="000000"/>
-          <w:sz w:val="24"/>
-          <w:shd w:val="clear" w:fill="FFFFFF"/>
-        </w:rPr>
-        <w:t xml:space="preserve">Также есть еще один метод: </w:t>
-      </w:r>
-      <w:bookmarkStart w:id="12" w:name="_dx_frag_StartFragment12"/>
-      <w:bookmarkEnd w:id="12"/>
-      <w:r>
-        <w:rPr>
-          <w:rFonts w:ascii="Times New Roman" w:hAnsi="Times New Roman"/>
-          <w:b w:val="0"/>
-          <w:i w:val="0"/>
-          <w:color w:val="000000"/>
-          <w:sz w:val="24"/>
-          <w:shd w:val="clear" w:fill="FFFFFF"/>
-        </w:rPr>
-        <w:t>Нейронные сети генерируют изображения путем обучения на больших объемах данных, после чего они могут создавать новые изображения, имитируя статистические и структурные особенности обучающего набора. Например, в случае генерации изображений, глубокие нейронные сети могут использовать генеративно-состязательные сети (GAN), где одна часть сети генерирует изображения, а другая часть сети анализирует их, указывая на возможные недочеты.</w:t>
-      </w:r>
+          <w:i w:val="0"/>
+          <w:color w:val="000000"/>
+          <w:sz w:val="24"/>
+          <w:shd w:val="clear" w:fill="FFFFFF"/>
+        </w:rPr>
+      </w:pPr>
     </w:p>
     <w:p>
       <w:pPr>
@@ -1716,8 +2187,21 @@
           <w:sz w:val="30"/>
           <w:shd w:val="clear" w:fill="FFFFFF"/>
         </w:rPr>
+        <w:br w:type="page"/>
+      </w:r>
+      <w:bookmarkStart w:id="17" w:name="_Toc95811586"/>
+      <w:r>
+        <w:rPr>
+          <w:rFonts w:ascii="Times New Roman" w:hAnsi="Times New Roman"/>
+          <w:b w:val="1"/>
+          <w:i w:val="0"/>
+          <w:color w:val="000000"/>
+          <w:sz w:val="30"/>
+          <w:shd w:val="clear" w:fill="FFFFFF"/>
+        </w:rPr>
         <w:t>Выбор нейронной сети</w:t>
       </w:r>
+      <w:bookmarkEnd w:id="17"/>
     </w:p>
     <w:p>
       <w:pPr>
@@ -1773,6 +2257,7 @@
           <w:color w:val="000000"/>
           <w:sz w:val="24"/>
           <w:shd w:val="clear" w:fill="FFFFFF"/>
+          <w:vertAlign w:val="superscript"/>
         </w:rPr>
         <w:t>[</w:t>
       </w:r>
@@ -1784,17 +2269,19 @@
           <w:color w:val="000000"/>
           <w:sz w:val="24"/>
           <w:shd w:val="clear" w:fill="FFFFFF"/>
-        </w:rPr>
-        <w:t>4</w:t>
-      </w:r>
-      <w:r>
-        <w:rPr>
-          <w:rFonts w:ascii="Times New Roman" w:hAnsi="Times New Roman"/>
-          <w:b w:val="0"/>
-          <w:i w:val="0"/>
-          <w:color w:val="000000"/>
-          <w:sz w:val="24"/>
-          <w:shd w:val="clear" w:fill="FFFFFF"/>
+          <w:vertAlign w:val="superscript"/>
+        </w:rPr>
+        <w:t>6</w:t>
+      </w:r>
+      <w:r>
+        <w:rPr>
+          <w:rFonts w:ascii="Times New Roman" w:hAnsi="Times New Roman"/>
+          <w:b w:val="0"/>
+          <w:i w:val="0"/>
+          <w:color w:val="000000"/>
+          <w:sz w:val="24"/>
+          <w:shd w:val="clear" w:fill="FFFFFF"/>
+          <w:vertAlign w:val="superscript"/>
         </w:rPr>
         <w:t>]</w:t>
       </w:r>
@@ -1824,8 +2311,8 @@
           <w:shd w:val="clear" w:fill="FFFFFF"/>
         </w:rPr>
       </w:pPr>
-      <w:bookmarkStart w:id="13" w:name="_dx_frag_StartFragment13"/>
-      <w:bookmarkEnd w:id="13"/>
+      <w:bookmarkStart w:id="18" w:name="_dx_frag_StartFragment13"/>
+      <w:bookmarkEnd w:id="18"/>
       <w:r>
         <w:rPr>
           <w:rFonts w:ascii="Times New Roman" w:hAnsi="Times New Roman"/>
@@ -1962,40 +2449,7 @@
           <w:sz w:val="24"/>
           <w:shd w:val="clear" w:fill="FFFFFF"/>
         </w:rPr>
-        <w:t xml:space="preserve">12 октября 2023 года в Kandinsky 2.2 появилась возможность генерировать четырёхсекундные ролики по текстовому описанию. </w:t>
-      </w:r>
-      <w:r>
-        <w:rPr>
-          <w:rFonts w:ascii="Times New Roman" w:hAnsi="Times New Roman"/>
-          <w:b w:val="0"/>
-          <w:i w:val="0"/>
-          <w:color w:val="202122"/>
-          <w:sz w:val="24"/>
-          <w:shd w:val="clear" w:fill="FFFFFF"/>
-        </w:rPr>
-        <w:t>[</w:t>
-      </w:r>
-      <w:r>
-        <w:rPr>
-          <w:rFonts w:ascii="Times New Roman" w:hAnsi="Times New Roman"/>
-          <w:b w:val="0"/>
-          <w:i w:val="0"/>
-          <w:color w:val="202122"/>
-          <w:sz w:val="24"/>
-          <w:shd w:val="clear" w:fill="FFFFFF"/>
-        </w:rPr>
-        <w:t>5</w:t>
-      </w:r>
-      <w:r>
-        <w:rPr>
-          <w:rFonts w:ascii="Times New Roman" w:hAnsi="Times New Roman"/>
-          <w:b w:val="0"/>
-          <w:i w:val="0"/>
-          <w:color w:val="202122"/>
-          <w:sz w:val="24"/>
-          <w:shd w:val="clear" w:fill="FFFFFF"/>
-        </w:rPr>
-        <w:t>]</w:t>
+        <w:t>12 октября 2023 года в Kandinsky 2.2 появилась возможность генерировать четырёхсекундные ролики по текстовому описанию.</w:t>
       </w:r>
     </w:p>
     <w:p>
@@ -2051,9 +2505,8 @@
         <w:rPr>
           <w:rFonts w:ascii="Times New Roman" w:hAnsi="Times New Roman"/>
           <w:b w:val="0"/>
-          <w:color w:val="auto"/>
-          <w:sz w:val="24"/>
-          <w:u w:val="none"/>
+          <w:i w:val="0"/>
+          <w:sz w:val="24"/>
           <w:shd w:val="clear" w:fill="FFFFFF"/>
         </w:rPr>
       </w:pPr>
@@ -2077,6 +2530,677 @@
           <w:shd w:val="clear" w:fill="FFFFFF"/>
         </w:rPr>
         <w:t>Kandinsky</w:t>
+      </w:r>
+    </w:p>
+    <w:p>
+      <w:pPr>
+        <w:pStyle w:val="P1"/>
+        <w:spacing w:lineRule="auto" w:line="360"/>
+        <w:jc w:val="center"/>
+        <w:rPr>
+          <w:rFonts w:ascii="Times New Roman" w:hAnsi="Times New Roman"/>
+          <w:b w:val="1"/>
+          <w:i w:val="0"/>
+          <w:color w:val="auto"/>
+          <w:sz w:val="36"/>
+          <w:shd w:val="clear" w:fill="FFFFFF"/>
+        </w:rPr>
+      </w:pPr>
+      <w:r>
+        <w:rPr>
+          <w:rFonts w:ascii="Times New Roman" w:hAnsi="Times New Roman"/>
+          <w:b w:val="0"/>
+          <w:i w:val="0"/>
+          <w:sz w:val="24"/>
+          <w:shd w:val="clear" w:fill="FFFFFF"/>
+        </w:rPr>
+        <w:br w:type="page"/>
+      </w:r>
+      <w:bookmarkStart w:id="19" w:name="_Toc3489858"/>
+      <w:r>
+        <w:rPr>
+          <w:rFonts w:ascii="Times New Roman" w:hAnsi="Times New Roman"/>
+          <w:b w:val="1"/>
+          <w:i w:val="0"/>
+          <w:color w:val="auto"/>
+          <w:sz w:val="36"/>
+          <w:shd w:val="clear" w:fill="FFFFFF"/>
+        </w:rPr>
+        <w:t xml:space="preserve">Список </w:t>
+      </w:r>
+      <w:r>
+        <w:rPr>
+          <w:rFonts w:ascii="Times New Roman" w:hAnsi="Times New Roman"/>
+          <w:b w:val="1"/>
+          <w:i w:val="0"/>
+          <w:color w:val="auto"/>
+          <w:sz w:val="36"/>
+          <w:shd w:val="clear" w:fill="FFFFFF"/>
+        </w:rPr>
+        <w:t>литературы</w:t>
+      </w:r>
+      <w:bookmarkEnd w:id="19"/>
+    </w:p>
+    <w:p>
+      <w:pPr>
+        <w:rPr>
+          <w:rFonts w:ascii="Times New Roman" w:hAnsi="Times New Roman"/>
+          <w:b w:val="0"/>
+          <w:color w:val="auto"/>
+          <w:sz w:val="24"/>
+          <w:u w:val="none"/>
+          <w:shd w:val="clear" w:fill="FFFFFF"/>
+        </w:rPr>
+      </w:pPr>
+      <w:r>
+        <w:rPr>
+          <w:rFonts w:ascii="Times New Roman" w:hAnsi="Times New Roman"/>
+          <w:b w:val="0"/>
+          <w:color w:val="auto"/>
+          <w:sz w:val="24"/>
+          <w:u w:val="none"/>
+          <w:shd w:val="clear" w:fill="FFFFFF"/>
+        </w:rPr>
+        <w:fldChar w:fldCharType="begin"/>
+      </w:r>
+      <w:r>
+        <w:rPr>
+          <w:rFonts w:ascii="Times New Roman" w:hAnsi="Times New Roman"/>
+          <w:b w:val="0"/>
+          <w:color w:val="auto"/>
+          <w:sz w:val="24"/>
+          <w:u w:val="none"/>
+          <w:shd w:val="clear" w:fill="FFFFFF"/>
+        </w:rPr>
+        <w:instrText>HYPERLINK "https://www.youtube.com"</w:instrText>
+      </w:r>
+      <w:r>
+        <w:rPr>
+          <w:rFonts w:ascii="Times New Roman" w:hAnsi="Times New Roman"/>
+          <w:b w:val="0"/>
+          <w:color w:val="auto"/>
+          <w:sz w:val="24"/>
+          <w:u w:val="none"/>
+          <w:shd w:val="clear" w:fill="FFFFFF"/>
+        </w:rPr>
+        <w:fldChar w:fldCharType="separate"/>
+      </w:r>
+      <w:r>
+        <w:rPr>
+          <w:rStyle w:val="C2"/>
+          <w:rFonts w:ascii="Times New Roman" w:hAnsi="Times New Roman"/>
+          <w:b w:val="0"/>
+          <w:sz w:val="24"/>
+          <w:shd w:val="clear" w:fill="FFFFFF"/>
+        </w:rPr>
+        <w:t>YouTu</w:t>
+      </w:r>
+      <w:r>
+        <w:rPr>
+          <w:rStyle w:val="C2"/>
+          <w:rFonts w:ascii="Times New Roman" w:hAnsi="Times New Roman"/>
+          <w:b w:val="0"/>
+          <w:sz w:val="24"/>
+          <w:shd w:val="clear" w:fill="FFFFFF"/>
+        </w:rPr>
+        <w:t>be[</w:t>
+      </w:r>
+      <w:r>
+        <w:rPr>
+          <w:rStyle w:val="C2"/>
+          <w:rFonts w:ascii="Times New Roman" w:hAnsi="Times New Roman"/>
+          <w:b w:val="0"/>
+          <w:sz w:val="24"/>
+          <w:shd w:val="clear" w:fill="FFFFFF"/>
+        </w:rPr>
+        <w:t>1</w:t>
+      </w:r>
+      <w:r>
+        <w:rPr>
+          <w:rStyle w:val="C2"/>
+          <w:rFonts w:ascii="Times New Roman" w:hAnsi="Times New Roman"/>
+          <w:b w:val="0"/>
+          <w:sz w:val="24"/>
+          <w:shd w:val="clear" w:fill="FFFFFF"/>
+        </w:rPr>
+        <w:t>]</w:t>
+      </w:r>
+      <w:r>
+        <w:rPr>
+          <w:rStyle w:val="C2"/>
+          <w:rFonts w:ascii="Times New Roman" w:hAnsi="Times New Roman"/>
+          <w:b w:val="0"/>
+          <w:sz w:val="24"/>
+          <w:shd w:val="clear" w:fill="FFFFFF"/>
+        </w:rPr>
+        <w:t xml:space="preserve"> - https://www.youtube.com</w:t>
+      </w:r>
+      <w:r>
+        <w:rPr>
+          <w:rFonts w:ascii="Times New Roman" w:hAnsi="Times New Roman"/>
+          <w:b w:val="0"/>
+          <w:color w:val="auto"/>
+          <w:sz w:val="24"/>
+          <w:u w:val="none"/>
+          <w:shd w:val="clear" w:fill="FFFFFF"/>
+        </w:rPr>
+        <w:fldChar w:fldCharType="end"/>
+      </w:r>
+    </w:p>
+    <w:p>
+      <w:pPr>
+        <w:rPr>
+          <w:rFonts w:ascii="Times New Roman" w:hAnsi="Times New Roman"/>
+          <w:b w:val="0"/>
+          <w:color w:val="auto"/>
+          <w:sz w:val="24"/>
+          <w:u w:val="none"/>
+          <w:shd w:val="clear" w:fill="FFFFFF"/>
+        </w:rPr>
+      </w:pPr>
+      <w:r>
+        <w:rPr>
+          <w:rFonts w:ascii="Times New Roman" w:hAnsi="Times New Roman"/>
+          <w:b w:val="0"/>
+          <w:color w:val="auto"/>
+          <w:sz w:val="24"/>
+          <w:u w:val="none"/>
+          <w:shd w:val="clear" w:fill="FFFFFF"/>
+        </w:rPr>
+        <w:fldChar w:fldCharType="begin"/>
+      </w:r>
+      <w:r>
+        <w:rPr>
+          <w:rFonts w:ascii="Times New Roman" w:hAnsi="Times New Roman"/>
+          <w:b w:val="0"/>
+          <w:color w:val="auto"/>
+          <w:sz w:val="24"/>
+          <w:u w:val="none"/>
+          <w:shd w:val="clear" w:fill="FFFFFF"/>
+        </w:rPr>
+        <w:instrText>HYPERLINK "https://rutube.ru"</w:instrText>
+      </w:r>
+      <w:r>
+        <w:rPr>
+          <w:rFonts w:ascii="Times New Roman" w:hAnsi="Times New Roman"/>
+          <w:b w:val="0"/>
+          <w:color w:val="auto"/>
+          <w:sz w:val="24"/>
+          <w:u w:val="none"/>
+          <w:shd w:val="clear" w:fill="FFFFFF"/>
+        </w:rPr>
+        <w:fldChar w:fldCharType="separate"/>
+      </w:r>
+      <w:r>
+        <w:rPr>
+          <w:rStyle w:val="C2"/>
+          <w:rFonts w:ascii="Times New Roman" w:hAnsi="Times New Roman"/>
+          <w:b w:val="0"/>
+          <w:sz w:val="24"/>
+          <w:shd w:val="clear" w:fill="FFFFFF"/>
+        </w:rPr>
+        <w:t>RuTu</w:t>
+      </w:r>
+      <w:r>
+        <w:rPr>
+          <w:rStyle w:val="C2"/>
+          <w:rFonts w:ascii="Times New Roman" w:hAnsi="Times New Roman"/>
+          <w:b w:val="0"/>
+          <w:sz w:val="24"/>
+          <w:shd w:val="clear" w:fill="FFFFFF"/>
+        </w:rPr>
+        <w:t>be[</w:t>
+      </w:r>
+      <w:r>
+        <w:rPr>
+          <w:rStyle w:val="C2"/>
+          <w:rFonts w:ascii="Times New Roman" w:hAnsi="Times New Roman"/>
+          <w:b w:val="0"/>
+          <w:sz w:val="24"/>
+          <w:shd w:val="clear" w:fill="FFFFFF"/>
+        </w:rPr>
+        <w:t>2</w:t>
+      </w:r>
+      <w:r>
+        <w:rPr>
+          <w:rStyle w:val="C2"/>
+          <w:rFonts w:ascii="Times New Roman" w:hAnsi="Times New Roman"/>
+          <w:b w:val="0"/>
+          <w:sz w:val="24"/>
+          <w:shd w:val="clear" w:fill="FFFFFF"/>
+        </w:rPr>
+        <w:t>]</w:t>
+      </w:r>
+      <w:r>
+        <w:rPr>
+          <w:rStyle w:val="C2"/>
+          <w:rFonts w:ascii="Times New Roman" w:hAnsi="Times New Roman"/>
+          <w:b w:val="0"/>
+          <w:sz w:val="24"/>
+          <w:shd w:val="clear" w:fill="FFFFFF"/>
+        </w:rPr>
+        <w:t xml:space="preserve"> - https://rutube.ru</w:t>
+      </w:r>
+      <w:r>
+        <w:rPr>
+          <w:rFonts w:ascii="Times New Roman" w:hAnsi="Times New Roman"/>
+          <w:b w:val="0"/>
+          <w:color w:val="auto"/>
+          <w:sz w:val="24"/>
+          <w:u w:val="none"/>
+          <w:shd w:val="clear" w:fill="FFFFFF"/>
+        </w:rPr>
+        <w:fldChar w:fldCharType="end"/>
+      </w:r>
+    </w:p>
+    <w:p>
+      <w:pPr>
+        <w:rPr>
+          <w:rFonts w:ascii="Times New Roman" w:hAnsi="Times New Roman"/>
+          <w:b w:val="0"/>
+          <w:color w:val="auto"/>
+          <w:sz w:val="24"/>
+          <w:u w:val="none"/>
+          <w:shd w:val="clear" w:fill="FFFFFF"/>
+        </w:rPr>
+      </w:pPr>
+      <w:r>
+        <w:rPr>
+          <w:rFonts w:ascii="Times New Roman" w:hAnsi="Times New Roman"/>
+          <w:b w:val="0"/>
+          <w:color w:val="auto"/>
+          <w:sz w:val="24"/>
+          <w:u w:val="none"/>
+          <w:shd w:val="clear" w:fill="FFFFFF"/>
+        </w:rPr>
+        <w:fldChar w:fldCharType="begin"/>
+      </w:r>
+      <w:r>
+        <w:rPr>
+          <w:rFonts w:ascii="Times New Roman" w:hAnsi="Times New Roman"/>
+          <w:b w:val="0"/>
+          <w:color w:val="auto"/>
+          <w:sz w:val="24"/>
+          <w:u w:val="none"/>
+          <w:shd w:val="clear" w:fill="FFFFFF"/>
+        </w:rPr>
+        <w:instrText>HYPERLINK "https://vk.com/video/@vkvideo"</w:instrText>
+      </w:r>
+      <w:r>
+        <w:rPr>
+          <w:rFonts w:ascii="Times New Roman" w:hAnsi="Times New Roman"/>
+          <w:b w:val="0"/>
+          <w:color w:val="auto"/>
+          <w:sz w:val="24"/>
+          <w:u w:val="none"/>
+          <w:shd w:val="clear" w:fill="FFFFFF"/>
+        </w:rPr>
+        <w:fldChar w:fldCharType="separate"/>
+      </w:r>
+      <w:r>
+        <w:rPr>
+          <w:rStyle w:val="C2"/>
+          <w:rFonts w:ascii="Times New Roman" w:hAnsi="Times New Roman"/>
+          <w:b w:val="0"/>
+          <w:sz w:val="24"/>
+          <w:shd w:val="clear" w:fill="FFFFFF"/>
+        </w:rPr>
+        <w:t>V</w:t>
+      </w:r>
+      <w:r>
+        <w:rPr>
+          <w:rStyle w:val="C2"/>
+          <w:rFonts w:ascii="Times New Roman" w:hAnsi="Times New Roman"/>
+          <w:b w:val="0"/>
+          <w:sz w:val="24"/>
+          <w:shd w:val="clear" w:fill="FFFFFF"/>
+        </w:rPr>
+        <w:t>K Видео</w:t>
+      </w:r>
+      <w:r>
+        <w:rPr>
+          <w:rStyle w:val="C2"/>
+          <w:rFonts w:ascii="Times New Roman" w:hAnsi="Times New Roman"/>
+          <w:b w:val="0"/>
+          <w:sz w:val="24"/>
+          <w:shd w:val="clear" w:fill="FFFFFF"/>
+        </w:rPr>
+        <w:t>[</w:t>
+      </w:r>
+      <w:r>
+        <w:rPr>
+          <w:rStyle w:val="C2"/>
+          <w:rFonts w:ascii="Times New Roman" w:hAnsi="Times New Roman"/>
+          <w:b w:val="0"/>
+          <w:sz w:val="24"/>
+          <w:shd w:val="clear" w:fill="FFFFFF"/>
+        </w:rPr>
+        <w:t>3</w:t>
+      </w:r>
+      <w:r>
+        <w:rPr>
+          <w:rStyle w:val="C2"/>
+          <w:rFonts w:ascii="Times New Roman" w:hAnsi="Times New Roman"/>
+          <w:b w:val="0"/>
+          <w:sz w:val="24"/>
+          <w:shd w:val="clear" w:fill="FFFFFF"/>
+        </w:rPr>
+        <w:t>]</w:t>
+      </w:r>
+      <w:r>
+        <w:rPr>
+          <w:rStyle w:val="C2"/>
+          <w:rFonts w:ascii="Times New Roman" w:hAnsi="Times New Roman"/>
+          <w:b w:val="0"/>
+          <w:sz w:val="24"/>
+          <w:shd w:val="clear" w:fill="FFFFFF"/>
+        </w:rPr>
+        <w:t xml:space="preserve"> - https://vk.com/video/@vkvideo</w:t>
+      </w:r>
+      <w:r>
+        <w:rPr>
+          <w:rFonts w:ascii="Times New Roman" w:hAnsi="Times New Roman"/>
+          <w:b w:val="0"/>
+          <w:color w:val="auto"/>
+          <w:sz w:val="24"/>
+          <w:u w:val="none"/>
+          <w:shd w:val="clear" w:fill="FFFFFF"/>
+        </w:rPr>
+        <w:fldChar w:fldCharType="end"/>
+      </w:r>
+    </w:p>
+    <w:p>
+      <w:pPr>
+        <w:rPr>
+          <w:rFonts w:ascii="Times New Roman" w:hAnsi="Times New Roman"/>
+          <w:b w:val="0"/>
+          <w:color w:val="auto"/>
+          <w:sz w:val="24"/>
+          <w:u w:val="none"/>
+          <w:shd w:val="clear" w:fill="FFFFFF"/>
+        </w:rPr>
+      </w:pPr>
+      <w:r>
+        <w:rPr>
+          <w:rFonts w:ascii="Times New Roman" w:hAnsi="Times New Roman"/>
+          <w:b w:val="0"/>
+          <w:color w:val="auto"/>
+          <w:sz w:val="24"/>
+          <w:u w:val="none"/>
+          <w:shd w:val="clear" w:fill="FFFFFF"/>
+        </w:rPr>
+        <w:fldChar w:fldCharType="begin"/>
+      </w:r>
+      <w:r>
+        <w:rPr>
+          <w:rFonts w:ascii="Times New Roman" w:hAnsi="Times New Roman"/>
+          <w:b w:val="0"/>
+          <w:color w:val="auto"/>
+          <w:sz w:val="24"/>
+          <w:u w:val="none"/>
+          <w:shd w:val="clear" w:fill="FFFFFF"/>
+        </w:rPr>
+        <w:instrText>HYPERLINK "https://www.sravni.ru/kursy/info/iskusstvennyj-intellekt/"</w:instrText>
+      </w:r>
+      <w:r>
+        <w:rPr>
+          <w:rFonts w:ascii="Times New Roman" w:hAnsi="Times New Roman"/>
+          <w:b w:val="0"/>
+          <w:color w:val="auto"/>
+          <w:sz w:val="24"/>
+          <w:u w:val="none"/>
+          <w:shd w:val="clear" w:fill="FFFFFF"/>
+        </w:rPr>
+        <w:fldChar w:fldCharType="separate"/>
+      </w:r>
+      <w:r>
+        <w:rPr>
+          <w:rStyle w:val="C2"/>
+          <w:rFonts w:ascii="Times New Roman" w:hAnsi="Times New Roman"/>
+          <w:b w:val="0"/>
+          <w:sz w:val="24"/>
+          <w:shd w:val="clear" w:fill="FFFFFF"/>
+        </w:rPr>
+        <w:t>[</w:t>
+      </w:r>
+      <w:r>
+        <w:rPr>
+          <w:rStyle w:val="C2"/>
+          <w:rFonts w:ascii="Times New Roman" w:hAnsi="Times New Roman"/>
+          <w:b w:val="0"/>
+          <w:sz w:val="24"/>
+          <w:shd w:val="clear" w:fill="FFFFFF"/>
+        </w:rPr>
+        <w:t>4</w:t>
+      </w:r>
+      <w:r>
+        <w:rPr>
+          <w:rStyle w:val="C2"/>
+          <w:rFonts w:ascii="Times New Roman" w:hAnsi="Times New Roman"/>
+          <w:b w:val="0"/>
+          <w:sz w:val="24"/>
+          <w:shd w:val="clear" w:fill="FFFFFF"/>
+        </w:rPr>
+        <w:t>]</w:t>
+      </w:r>
+      <w:r>
+        <w:rPr>
+          <w:rStyle w:val="C2"/>
+          <w:rFonts w:ascii="Times New Roman" w:hAnsi="Times New Roman"/>
+          <w:b w:val="0"/>
+          <w:sz w:val="24"/>
+          <w:shd w:val="clear" w:fill="FFFFFF"/>
+        </w:rPr>
+        <w:t xml:space="preserve"> - https://www.sravni.ru/kursy/info/iskusstvennyj-intellekt/</w:t>
+      </w:r>
+      <w:r>
+        <w:rPr>
+          <w:rFonts w:ascii="Times New Roman" w:hAnsi="Times New Roman"/>
+          <w:b w:val="0"/>
+          <w:color w:val="auto"/>
+          <w:sz w:val="24"/>
+          <w:u w:val="none"/>
+          <w:shd w:val="clear" w:fill="FFFFFF"/>
+        </w:rPr>
+        <w:fldChar w:fldCharType="end"/>
+      </w:r>
+    </w:p>
+    <w:p>
+      <w:pPr>
+        <w:rPr>
+          <w:rFonts w:ascii="Times New Roman" w:hAnsi="Times New Roman"/>
+          <w:b w:val="0"/>
+          <w:color w:val="auto"/>
+          <w:sz w:val="24"/>
+          <w:u w:val="none"/>
+          <w:shd w:val="clear" w:fill="FFFFFF"/>
+        </w:rPr>
+      </w:pPr>
+      <w:r>
+        <w:rPr>
+          <w:rFonts w:ascii="Times New Roman" w:hAnsi="Times New Roman"/>
+          <w:b w:val="0"/>
+          <w:color w:val="auto"/>
+          <w:sz w:val="24"/>
+          <w:u w:val="none"/>
+          <w:shd w:val="clear" w:fill="FFFFFF"/>
+        </w:rPr>
+        <w:fldChar w:fldCharType="begin"/>
+      </w:r>
+      <w:r>
+        <w:rPr>
+          <w:rFonts w:ascii="Times New Roman" w:hAnsi="Times New Roman"/>
+          <w:b w:val="0"/>
+          <w:color w:val="auto"/>
+          <w:sz w:val="24"/>
+          <w:u w:val="none"/>
+          <w:shd w:val="clear" w:fill="FFFFFF"/>
+        </w:rPr>
+        <w:instrText>HYPERLINK "https://aws.amazon.com/ru/what-is/neural-network/"</w:instrText>
+      </w:r>
+      <w:r>
+        <w:rPr>
+          <w:rFonts w:ascii="Times New Roman" w:hAnsi="Times New Roman"/>
+          <w:b w:val="0"/>
+          <w:color w:val="auto"/>
+          <w:sz w:val="24"/>
+          <w:u w:val="none"/>
+          <w:shd w:val="clear" w:fill="FFFFFF"/>
+        </w:rPr>
+        <w:fldChar w:fldCharType="separate"/>
+      </w:r>
+      <w:r>
+        <w:rPr>
+          <w:rStyle w:val="C2"/>
+          <w:rFonts w:ascii="Times New Roman" w:hAnsi="Times New Roman"/>
+          <w:b w:val="0"/>
+          <w:sz w:val="24"/>
+          <w:shd w:val="clear" w:fill="FFFFFF"/>
+        </w:rPr>
+        <w:t>[</w:t>
+      </w:r>
+      <w:r>
+        <w:rPr>
+          <w:rStyle w:val="C2"/>
+          <w:rFonts w:ascii="Times New Roman" w:hAnsi="Times New Roman"/>
+          <w:b w:val="0"/>
+          <w:sz w:val="24"/>
+          <w:shd w:val="clear" w:fill="FFFFFF"/>
+        </w:rPr>
+        <w:t>5</w:t>
+      </w:r>
+      <w:r>
+        <w:rPr>
+          <w:rStyle w:val="C2"/>
+          <w:rFonts w:ascii="Times New Roman" w:hAnsi="Times New Roman"/>
+          <w:b w:val="0"/>
+          <w:sz w:val="24"/>
+          <w:shd w:val="clear" w:fill="FFFFFF"/>
+        </w:rPr>
+        <w:t>]</w:t>
+      </w:r>
+      <w:r>
+        <w:rPr>
+          <w:rStyle w:val="C2"/>
+          <w:rFonts w:ascii="Times New Roman" w:hAnsi="Times New Roman"/>
+          <w:b w:val="0"/>
+          <w:sz w:val="24"/>
+          <w:shd w:val="clear" w:fill="FFFFFF"/>
+        </w:rPr>
+        <w:t xml:space="preserve"> - https://aws.amazon.com/ru/what-is/neural-network/</w:t>
+      </w:r>
+      <w:r>
+        <w:rPr>
+          <w:rFonts w:ascii="Times New Roman" w:hAnsi="Times New Roman"/>
+          <w:b w:val="0"/>
+          <w:color w:val="auto"/>
+          <w:sz w:val="24"/>
+          <w:u w:val="none"/>
+          <w:shd w:val="clear" w:fill="FFFFFF"/>
+        </w:rPr>
+        <w:fldChar w:fldCharType="end"/>
+      </w:r>
+    </w:p>
+    <w:p>
+      <w:pPr>
+        <w:rPr>
+          <w:rFonts w:ascii="Times New Roman" w:hAnsi="Times New Roman"/>
+          <w:b w:val="0"/>
+          <w:color w:val="auto"/>
+          <w:sz w:val="24"/>
+          <w:u w:val="none"/>
+          <w:shd w:val="clear" w:fill="FFFFFF"/>
+        </w:rPr>
+      </w:pPr>
+      <w:r>
+        <w:rPr>
+          <w:rFonts w:ascii="Times New Roman" w:hAnsi="Times New Roman"/>
+          <w:color w:val="202122"/>
+          <w:sz w:val="24"/>
+          <w:shd w:val="clear" w:fill="FFFFFF"/>
+        </w:rPr>
+        <w:fldChar w:fldCharType="begin"/>
+      </w:r>
+      <w:r>
+        <w:rPr>
+          <w:rFonts w:ascii="Times New Roman" w:hAnsi="Times New Roman"/>
+          <w:color w:val="202122"/>
+          <w:sz w:val="24"/>
+          <w:shd w:val="clear" w:fill="FFFFFF"/>
+        </w:rPr>
+        <w:instrText>HYPERLINK "https://www.sberbank.com/promo/kandinsky/"</w:instrText>
+      </w:r>
+      <w:r>
+        <w:rPr>
+          <w:rFonts w:ascii="Times New Roman" w:hAnsi="Times New Roman"/>
+          <w:color w:val="202122"/>
+          <w:sz w:val="24"/>
+          <w:shd w:val="clear" w:fill="FFFFFF"/>
+        </w:rPr>
+        <w:fldChar w:fldCharType="separate"/>
+      </w:r>
+      <w:r>
+        <w:rPr>
+          <w:rStyle w:val="C2"/>
+          <w:rFonts w:ascii="Times New Roman" w:hAnsi="Times New Roman"/>
+          <w:sz w:val="24"/>
+          <w:shd w:val="clear" w:fill="FFFFFF"/>
+        </w:rPr>
+        <w:t>Kandinsky</w:t>
+      </w:r>
+      <w:r>
+        <w:rPr>
+          <w:rStyle w:val="C2"/>
+          <w:rFonts w:ascii="Times New Roman" w:hAnsi="Times New Roman"/>
+          <w:sz w:val="24"/>
+          <w:shd w:val="clear" w:fill="FFFFFF"/>
+        </w:rPr>
+        <w:t>[</w:t>
+      </w:r>
+      <w:r>
+        <w:rPr>
+          <w:rStyle w:val="C2"/>
+          <w:rFonts w:ascii="Times New Roman" w:hAnsi="Times New Roman"/>
+          <w:sz w:val="24"/>
+          <w:shd w:val="clear" w:fill="FFFFFF"/>
+        </w:rPr>
+        <w:t>6</w:t>
+      </w:r>
+      <w:r>
+        <w:rPr>
+          <w:rStyle w:val="C2"/>
+          <w:rFonts w:ascii="Times New Roman" w:hAnsi="Times New Roman"/>
+          <w:sz w:val="24"/>
+          <w:shd w:val="clear" w:fill="FFFFFF"/>
+        </w:rPr>
+        <w:t>]</w:t>
+      </w:r>
+      <w:r>
+        <w:rPr>
+          <w:rStyle w:val="C2"/>
+          <w:rFonts w:ascii="Times New Roman" w:hAnsi="Times New Roman"/>
+          <w:sz w:val="24"/>
+          <w:shd w:val="clear" w:fill="FFFFFF"/>
+        </w:rPr>
+        <w:t xml:space="preserve"> - </w:t>
+      </w:r>
+      <w:r>
+        <w:rPr>
+          <w:rStyle w:val="C2"/>
+          <w:rFonts w:ascii="Times New Roman" w:hAnsi="Times New Roman"/>
+          <w:sz w:val="24"/>
+          <w:shd w:val="clear" w:fill="FFFFFF"/>
+        </w:rPr>
+        <w:t>https://www.sberbank.com/promo/kandinsky/</w:t>
+      </w:r>
+      <w:r>
+        <w:rPr>
+          <w:rFonts w:ascii="Times New Roman" w:hAnsi="Times New Roman"/>
+          <w:color w:val="202122"/>
+          <w:sz w:val="24"/>
+          <w:shd w:val="clear" w:fill="FFFFFF"/>
+        </w:rPr>
+        <w:fldChar w:fldCharType="end"/>
       </w:r>
     </w:p>
     <w:sectPr>
@@ -2508,6 +3632,772 @@
       <w:rPr/>
     </w:lvl>
   </w:abstractNum>
+  <w:abstractNum w:abstractNumId="3">
+    <w:nsid w:val="5F51F54C"/>
+    <w:multiLevelType w:val="hybridMultilevel"/>
+    <w:lvl w:ilvl="0" w:tplc="40E4140A">
+      <w:start w:val="1"/>
+      <w:numFmt w:val="bullet"/>
+      <w:suff w:val="tab"/>
+      <w:lvlText w:val="·"/>
+      <w:lvlJc w:val="left"/>
+      <w:pPr>
+        <w:ind w:hanging="360" w:left="720"/>
+      </w:pPr>
+      <w:rPr>
+        <w:rFonts w:ascii="Symbol" w:hAnsi="Symbol"/>
+      </w:rPr>
+    </w:lvl>
+    <w:lvl w:ilvl="1" w:tplc="62F115FA">
+      <w:start w:val="1"/>
+      <w:numFmt w:val="bullet"/>
+      <w:suff w:val="tab"/>
+      <w:lvlText w:val="o"/>
+      <w:lvlJc w:val="left"/>
+      <w:pPr>
+        <w:ind w:hanging="360" w:left="1440"/>
+      </w:pPr>
+      <w:rPr>
+        <w:rFonts w:ascii="Symbol" w:hAnsi="Symbol"/>
+      </w:rPr>
+    </w:lvl>
+    <w:lvl w:ilvl="2" w:tplc="77F932D7">
+      <w:start w:val="1"/>
+      <w:numFmt w:val="bullet"/>
+      <w:suff w:val="tab"/>
+      <w:lvlText w:val="·"/>
+      <w:lvlJc w:val="left"/>
+      <w:pPr>
+        <w:ind w:hanging="360" w:left="2160"/>
+      </w:pPr>
+      <w:rPr>
+        <w:rFonts w:ascii="Symbol" w:hAnsi="Symbol"/>
+      </w:rPr>
+    </w:lvl>
+    <w:lvl w:ilvl="3" w:tplc="2C4D1E8F">
+      <w:start w:val="1"/>
+      <w:numFmt w:val="bullet"/>
+      <w:suff w:val="tab"/>
+      <w:lvlText w:val="o"/>
+      <w:lvlJc w:val="left"/>
+      <w:pPr>
+        <w:ind w:hanging="360" w:left="2880"/>
+      </w:pPr>
+      <w:rPr>
+        <w:rFonts w:ascii="Symbol" w:hAnsi="Symbol"/>
+      </w:rPr>
+    </w:lvl>
+    <w:lvl w:ilvl="4" w:tplc="543177E1">
+      <w:start w:val="1"/>
+      <w:numFmt w:val="bullet"/>
+      <w:suff w:val="tab"/>
+      <w:lvlText w:val="·"/>
+      <w:lvlJc w:val="left"/>
+      <w:pPr>
+        <w:ind w:hanging="360" w:left="3600"/>
+      </w:pPr>
+      <w:rPr>
+        <w:rFonts w:ascii="Symbol" w:hAnsi="Symbol"/>
+      </w:rPr>
+    </w:lvl>
+    <w:lvl w:ilvl="5" w:tplc="3AF30241">
+      <w:start w:val="1"/>
+      <w:numFmt w:val="bullet"/>
+      <w:suff w:val="tab"/>
+      <w:lvlText w:val="o"/>
+      <w:lvlJc w:val="left"/>
+      <w:pPr>
+        <w:ind w:hanging="360" w:left="4320"/>
+      </w:pPr>
+      <w:rPr>
+        <w:rFonts w:ascii="Symbol" w:hAnsi="Symbol"/>
+      </w:rPr>
+    </w:lvl>
+    <w:lvl w:ilvl="6" w:tplc="3D5DA71A">
+      <w:start w:val="1"/>
+      <w:numFmt w:val="bullet"/>
+      <w:suff w:val="tab"/>
+      <w:lvlText w:val="·"/>
+      <w:lvlJc w:val="left"/>
+      <w:pPr>
+        <w:ind w:hanging="360" w:left="5040"/>
+      </w:pPr>
+      <w:rPr>
+        <w:rFonts w:ascii="Symbol" w:hAnsi="Symbol"/>
+      </w:rPr>
+    </w:lvl>
+    <w:lvl w:ilvl="7" w:tplc="6169992A">
+      <w:start w:val="1"/>
+      <w:numFmt w:val="bullet"/>
+      <w:suff w:val="tab"/>
+      <w:lvlText w:val="o"/>
+      <w:lvlJc w:val="left"/>
+      <w:pPr>
+        <w:ind w:hanging="360" w:left="5760"/>
+      </w:pPr>
+      <w:rPr>
+        <w:rFonts w:ascii="Symbol" w:hAnsi="Symbol"/>
+      </w:rPr>
+    </w:lvl>
+    <w:lvl w:ilvl="8" w:tplc="155EF77E">
+      <w:start w:val="1"/>
+      <w:numFmt w:val="bullet"/>
+      <w:suff w:val="tab"/>
+      <w:lvlText w:val="·"/>
+      <w:lvlJc w:val="left"/>
+      <w:pPr>
+        <w:ind w:hanging="360" w:left="6480"/>
+      </w:pPr>
+      <w:rPr>
+        <w:rFonts w:ascii="Symbol" w:hAnsi="Symbol"/>
+      </w:rPr>
+    </w:lvl>
+  </w:abstractNum>
+  <w:abstractNum w:abstractNumId="4">
+    <w:nsid w:val="059B8B9B"/>
+    <w:multiLevelType w:val="hybridMultilevel"/>
+    <w:lvl w:ilvl="0" w:tplc="3581C118">
+      <w:start w:val="1"/>
+      <w:numFmt w:val="decimal"/>
+      <w:suff w:val="tab"/>
+      <w:lvlText w:val="%1."/>
+      <w:lvlJc w:val="left"/>
+      <w:pPr>
+        <w:ind w:hanging="360" w:left="720"/>
+      </w:pPr>
+      <w:rPr/>
+    </w:lvl>
+    <w:lvl w:ilvl="1" w:tplc="16ECD366">
+      <w:start w:val="1"/>
+      <w:numFmt w:val="decimal"/>
+      <w:suff w:val="tab"/>
+      <w:lvlText w:val="%2."/>
+      <w:lvlJc w:val="left"/>
+      <w:pPr>
+        <w:ind w:hanging="360" w:left="1440"/>
+      </w:pPr>
+      <w:rPr/>
+    </w:lvl>
+    <w:lvl w:ilvl="2" w:tplc="47D8AF56">
+      <w:start w:val="1"/>
+      <w:numFmt w:val="decimal"/>
+      <w:suff w:val="tab"/>
+      <w:lvlText w:val="%3."/>
+      <w:lvlJc w:val="left"/>
+      <w:pPr>
+        <w:ind w:hanging="360" w:left="2160"/>
+      </w:pPr>
+      <w:rPr/>
+    </w:lvl>
+    <w:lvl w:ilvl="3" w:tplc="50A286E1">
+      <w:start w:val="1"/>
+      <w:numFmt w:val="decimal"/>
+      <w:suff w:val="tab"/>
+      <w:lvlText w:val="%4."/>
+      <w:lvlJc w:val="left"/>
+      <w:pPr>
+        <w:ind w:hanging="360" w:left="2880"/>
+      </w:pPr>
+      <w:rPr/>
+    </w:lvl>
+    <w:lvl w:ilvl="4" w:tplc="30A46F30">
+      <w:start w:val="1"/>
+      <w:numFmt w:val="decimal"/>
+      <w:suff w:val="tab"/>
+      <w:lvlText w:val="%5."/>
+      <w:lvlJc w:val="left"/>
+      <w:pPr>
+        <w:ind w:hanging="360" w:left="3600"/>
+      </w:pPr>
+      <w:rPr/>
+    </w:lvl>
+    <w:lvl w:ilvl="5" w:tplc="40C97158">
+      <w:start w:val="1"/>
+      <w:numFmt w:val="decimal"/>
+      <w:suff w:val="tab"/>
+      <w:lvlText w:val="%6."/>
+      <w:lvlJc w:val="left"/>
+      <w:pPr>
+        <w:ind w:hanging="360" w:left="4320"/>
+      </w:pPr>
+      <w:rPr/>
+    </w:lvl>
+    <w:lvl w:ilvl="6" w:tplc="7CF3DE4A">
+      <w:start w:val="1"/>
+      <w:numFmt w:val="decimal"/>
+      <w:suff w:val="tab"/>
+      <w:lvlText w:val="%7."/>
+      <w:lvlJc w:val="left"/>
+      <w:pPr>
+        <w:ind w:hanging="360" w:left="5040"/>
+      </w:pPr>
+      <w:rPr/>
+    </w:lvl>
+    <w:lvl w:ilvl="7" w:tplc="4986EBC5">
+      <w:start w:val="1"/>
+      <w:numFmt w:val="decimal"/>
+      <w:suff w:val="tab"/>
+      <w:lvlText w:val="%8."/>
+      <w:lvlJc w:val="left"/>
+      <w:pPr>
+        <w:ind w:hanging="360" w:left="5760"/>
+      </w:pPr>
+      <w:rPr/>
+    </w:lvl>
+    <w:lvl w:ilvl="8" w:tplc="27C8BF70">
+      <w:start w:val="1"/>
+      <w:numFmt w:val="decimal"/>
+      <w:suff w:val="tab"/>
+      <w:lvlText w:val="%9."/>
+      <w:lvlJc w:val="left"/>
+      <w:pPr>
+        <w:ind w:hanging="360" w:left="6480"/>
+      </w:pPr>
+      <w:rPr/>
+    </w:lvl>
+  </w:abstractNum>
+  <w:abstractNum w:abstractNumId="5">
+    <w:nsid w:val="08E1E809"/>
+    <w:multiLevelType w:val="hybridMultilevel"/>
+    <w:lvl w:ilvl="0" w:tplc="3581C118">
+      <w:start w:val="1"/>
+      <w:numFmt w:val="decimal"/>
+      <w:suff w:val="tab"/>
+      <w:lvlText w:val="%1."/>
+      <w:lvlJc w:val="left"/>
+      <w:pPr>
+        <w:ind w:hanging="360" w:left="720"/>
+      </w:pPr>
+      <w:rPr/>
+    </w:lvl>
+    <w:lvl w:ilvl="1" w:tplc="16ECD366">
+      <w:start w:val="1"/>
+      <w:numFmt w:val="decimal"/>
+      <w:suff w:val="tab"/>
+      <w:lvlText w:val="%2."/>
+      <w:lvlJc w:val="left"/>
+      <w:pPr>
+        <w:ind w:hanging="360" w:left="1440"/>
+      </w:pPr>
+      <w:rPr/>
+    </w:lvl>
+    <w:lvl w:ilvl="2" w:tplc="47D8AF56">
+      <w:start w:val="1"/>
+      <w:numFmt w:val="decimal"/>
+      <w:suff w:val="tab"/>
+      <w:lvlText w:val="%3."/>
+      <w:lvlJc w:val="left"/>
+      <w:pPr>
+        <w:ind w:hanging="360" w:left="2160"/>
+      </w:pPr>
+      <w:rPr/>
+    </w:lvl>
+    <w:lvl w:ilvl="3" w:tplc="50A286E1">
+      <w:start w:val="1"/>
+      <w:numFmt w:val="decimal"/>
+      <w:suff w:val="tab"/>
+      <w:lvlText w:val="%4."/>
+      <w:lvlJc w:val="left"/>
+      <w:pPr>
+        <w:ind w:hanging="360" w:left="2880"/>
+      </w:pPr>
+      <w:rPr/>
+    </w:lvl>
+    <w:lvl w:ilvl="4" w:tplc="30A46F30">
+      <w:start w:val="1"/>
+      <w:numFmt w:val="decimal"/>
+      <w:suff w:val="tab"/>
+      <w:lvlText w:val="%5."/>
+      <w:lvlJc w:val="left"/>
+      <w:pPr>
+        <w:ind w:hanging="360" w:left="3600"/>
+      </w:pPr>
+      <w:rPr/>
+    </w:lvl>
+    <w:lvl w:ilvl="5" w:tplc="40C97158">
+      <w:start w:val="1"/>
+      <w:numFmt w:val="decimal"/>
+      <w:suff w:val="tab"/>
+      <w:lvlText w:val="%6."/>
+      <w:lvlJc w:val="left"/>
+      <w:pPr>
+        <w:ind w:hanging="360" w:left="4320"/>
+      </w:pPr>
+      <w:rPr/>
+    </w:lvl>
+    <w:lvl w:ilvl="6" w:tplc="7CF3DE4A">
+      <w:start w:val="1"/>
+      <w:numFmt w:val="decimal"/>
+      <w:suff w:val="tab"/>
+      <w:lvlText w:val="%7."/>
+      <w:lvlJc w:val="left"/>
+      <w:pPr>
+        <w:ind w:hanging="360" w:left="5040"/>
+      </w:pPr>
+      <w:rPr/>
+    </w:lvl>
+    <w:lvl w:ilvl="7" w:tplc="4986EBC5">
+      <w:start w:val="1"/>
+      <w:numFmt w:val="decimal"/>
+      <w:suff w:val="tab"/>
+      <w:lvlText w:val="%8."/>
+      <w:lvlJc w:val="left"/>
+      <w:pPr>
+        <w:ind w:hanging="360" w:left="5760"/>
+      </w:pPr>
+      <w:rPr/>
+    </w:lvl>
+    <w:lvl w:ilvl="8" w:tplc="27C8BF70">
+      <w:start w:val="1"/>
+      <w:numFmt w:val="decimal"/>
+      <w:suff w:val="tab"/>
+      <w:lvlText w:val="%9."/>
+      <w:lvlJc w:val="left"/>
+      <w:pPr>
+        <w:ind w:hanging="360" w:left="6480"/>
+      </w:pPr>
+      <w:rPr/>
+    </w:lvl>
+  </w:abstractNum>
+  <w:abstractNum w:abstractNumId="6">
+    <w:nsid w:val="02477AFC"/>
+    <w:multiLevelType w:val="hybridMultilevel"/>
+    <w:lvl w:ilvl="0" w:tplc="3F46BA41">
+      <w:start w:val="1"/>
+      <w:numFmt w:val="bullet"/>
+      <w:suff w:val="tab"/>
+      <w:lvlText w:val="·"/>
+      <w:lvlJc w:val="left"/>
+      <w:pPr>
+        <w:ind w:hanging="360" w:left="720"/>
+      </w:pPr>
+      <w:rPr>
+        <w:rFonts w:ascii="Symbol" w:hAnsi="Symbol"/>
+      </w:rPr>
+    </w:lvl>
+    <w:lvl w:ilvl="1" w:tplc="062CE3B6">
+      <w:start w:val="1"/>
+      <w:numFmt w:val="bullet"/>
+      <w:suff w:val="tab"/>
+      <w:lvlText w:val="o"/>
+      <w:lvlJc w:val="left"/>
+      <w:pPr>
+        <w:ind w:hanging="360" w:left="1440"/>
+      </w:pPr>
+      <w:rPr>
+        <w:rFonts w:ascii="Symbol" w:hAnsi="Symbol"/>
+      </w:rPr>
+    </w:lvl>
+    <w:lvl w:ilvl="2" w:tplc="71E4F9EA">
+      <w:start w:val="1"/>
+      <w:numFmt w:val="bullet"/>
+      <w:suff w:val="tab"/>
+      <w:lvlText w:val="·"/>
+      <w:lvlJc w:val="left"/>
+      <w:pPr>
+        <w:ind w:hanging="360" w:left="2160"/>
+      </w:pPr>
+      <w:rPr>
+        <w:rFonts w:ascii="Symbol" w:hAnsi="Symbol"/>
+      </w:rPr>
+    </w:lvl>
+    <w:lvl w:ilvl="3" w:tplc="14C3DFE4">
+      <w:start w:val="1"/>
+      <w:numFmt w:val="bullet"/>
+      <w:suff w:val="tab"/>
+      <w:lvlText w:val="o"/>
+      <w:lvlJc w:val="left"/>
+      <w:pPr>
+        <w:ind w:hanging="360" w:left="2880"/>
+      </w:pPr>
+      <w:rPr>
+        <w:rFonts w:ascii="Symbol" w:hAnsi="Symbol"/>
+      </w:rPr>
+    </w:lvl>
+    <w:lvl w:ilvl="4" w:tplc="4F4693A7">
+      <w:start w:val="1"/>
+      <w:numFmt w:val="bullet"/>
+      <w:suff w:val="tab"/>
+      <w:lvlText w:val="·"/>
+      <w:lvlJc w:val="left"/>
+      <w:pPr>
+        <w:ind w:hanging="360" w:left="3600"/>
+      </w:pPr>
+      <w:rPr>
+        <w:rFonts w:ascii="Symbol" w:hAnsi="Symbol"/>
+      </w:rPr>
+    </w:lvl>
+    <w:lvl w:ilvl="5" w:tplc="3E853AE3">
+      <w:start w:val="1"/>
+      <w:numFmt w:val="bullet"/>
+      <w:suff w:val="tab"/>
+      <w:lvlText w:val="o"/>
+      <w:lvlJc w:val="left"/>
+      <w:pPr>
+        <w:ind w:hanging="360" w:left="4320"/>
+      </w:pPr>
+      <w:rPr>
+        <w:rFonts w:ascii="Symbol" w:hAnsi="Symbol"/>
+      </w:rPr>
+    </w:lvl>
+    <w:lvl w:ilvl="6" w:tplc="45BC2859">
+      <w:start w:val="1"/>
+      <w:numFmt w:val="bullet"/>
+      <w:suff w:val="tab"/>
+      <w:lvlText w:val="·"/>
+      <w:lvlJc w:val="left"/>
+      <w:pPr>
+        <w:ind w:hanging="360" w:left="5040"/>
+      </w:pPr>
+      <w:rPr>
+        <w:rFonts w:ascii="Symbol" w:hAnsi="Symbol"/>
+      </w:rPr>
+    </w:lvl>
+    <w:lvl w:ilvl="7" w:tplc="4C6B1DE2">
+      <w:start w:val="1"/>
+      <w:numFmt w:val="bullet"/>
+      <w:suff w:val="tab"/>
+      <w:lvlText w:val="o"/>
+      <w:lvlJc w:val="left"/>
+      <w:pPr>
+        <w:ind w:hanging="360" w:left="5760"/>
+      </w:pPr>
+      <w:rPr>
+        <w:rFonts w:ascii="Symbol" w:hAnsi="Symbol"/>
+      </w:rPr>
+    </w:lvl>
+    <w:lvl w:ilvl="8" w:tplc="052B8462">
+      <w:start w:val="1"/>
+      <w:numFmt w:val="bullet"/>
+      <w:suff w:val="tab"/>
+      <w:lvlText w:val="·"/>
+      <w:lvlJc w:val="left"/>
+      <w:pPr>
+        <w:ind w:hanging="360" w:left="6480"/>
+      </w:pPr>
+      <w:rPr>
+        <w:rFonts w:ascii="Symbol" w:hAnsi="Symbol"/>
+      </w:rPr>
+    </w:lvl>
+  </w:abstractNum>
+  <w:abstractNum w:abstractNumId="7">
+    <w:nsid w:val="26B7DAF1"/>
+    <w:multiLevelType w:val="hybridMultilevel"/>
+    <w:lvl w:ilvl="0" w:tplc="3581C118">
+      <w:start w:val="1"/>
+      <w:numFmt w:val="decimal"/>
+      <w:suff w:val="tab"/>
+      <w:lvlText w:val="%1."/>
+      <w:lvlJc w:val="left"/>
+      <w:pPr>
+        <w:ind w:hanging="360" w:left="720"/>
+      </w:pPr>
+      <w:rPr/>
+    </w:lvl>
+    <w:lvl w:ilvl="1" w:tplc="16ECD366">
+      <w:start w:val="1"/>
+      <w:numFmt w:val="decimal"/>
+      <w:suff w:val="tab"/>
+      <w:lvlText w:val="%2."/>
+      <w:lvlJc w:val="left"/>
+      <w:pPr>
+        <w:ind w:hanging="360" w:left="1440"/>
+      </w:pPr>
+      <w:rPr/>
+    </w:lvl>
+    <w:lvl w:ilvl="2" w:tplc="47D8AF56">
+      <w:start w:val="1"/>
+      <w:numFmt w:val="decimal"/>
+      <w:suff w:val="tab"/>
+      <w:lvlText w:val="%3."/>
+      <w:lvlJc w:val="left"/>
+      <w:pPr>
+        <w:ind w:hanging="360" w:left="2160"/>
+      </w:pPr>
+      <w:rPr/>
+    </w:lvl>
+    <w:lvl w:ilvl="3" w:tplc="50A286E1">
+      <w:start w:val="1"/>
+      <w:numFmt w:val="decimal"/>
+      <w:suff w:val="tab"/>
+      <w:lvlText w:val="%4."/>
+      <w:lvlJc w:val="left"/>
+      <w:pPr>
+        <w:ind w:hanging="360" w:left="2880"/>
+      </w:pPr>
+      <w:rPr/>
+    </w:lvl>
+    <w:lvl w:ilvl="4" w:tplc="30A46F30">
+      <w:start w:val="1"/>
+      <w:numFmt w:val="decimal"/>
+      <w:suff w:val="tab"/>
+      <w:lvlText w:val="%5."/>
+      <w:lvlJc w:val="left"/>
+      <w:pPr>
+        <w:ind w:hanging="360" w:left="3600"/>
+      </w:pPr>
+      <w:rPr/>
+    </w:lvl>
+    <w:lvl w:ilvl="5" w:tplc="40C97158">
+      <w:start w:val="1"/>
+      <w:numFmt w:val="decimal"/>
+      <w:suff w:val="tab"/>
+      <w:lvlText w:val="%6."/>
+      <w:lvlJc w:val="left"/>
+      <w:pPr>
+        <w:ind w:hanging="360" w:left="4320"/>
+      </w:pPr>
+      <w:rPr/>
+    </w:lvl>
+    <w:lvl w:ilvl="6" w:tplc="7CF3DE4A">
+      <w:start w:val="1"/>
+      <w:numFmt w:val="decimal"/>
+      <w:suff w:val="tab"/>
+      <w:lvlText w:val="%7."/>
+      <w:lvlJc w:val="left"/>
+      <w:pPr>
+        <w:ind w:hanging="360" w:left="5040"/>
+      </w:pPr>
+      <w:rPr/>
+    </w:lvl>
+    <w:lvl w:ilvl="7" w:tplc="4986EBC5">
+      <w:start w:val="1"/>
+      <w:numFmt w:val="decimal"/>
+      <w:suff w:val="tab"/>
+      <w:lvlText w:val="%8."/>
+      <w:lvlJc w:val="left"/>
+      <w:pPr>
+        <w:ind w:hanging="360" w:left="5760"/>
+      </w:pPr>
+      <w:rPr/>
+    </w:lvl>
+    <w:lvl w:ilvl="8" w:tplc="27C8BF70">
+      <w:start w:val="1"/>
+      <w:numFmt w:val="decimal"/>
+      <w:suff w:val="tab"/>
+      <w:lvlText w:val="%9."/>
+      <w:lvlJc w:val="left"/>
+      <w:pPr>
+        <w:ind w:hanging="360" w:left="6480"/>
+      </w:pPr>
+      <w:rPr/>
+    </w:lvl>
+  </w:abstractNum>
+  <w:abstractNum w:abstractNumId="8">
+    <w:nsid w:val="7207CCB7"/>
+    <w:multiLevelType w:val="hybridMultilevel"/>
+    <w:lvl w:ilvl="0" w:tplc="3581C118">
+      <w:start w:val="1"/>
+      <w:numFmt w:val="decimal"/>
+      <w:suff w:val="tab"/>
+      <w:lvlText w:val="%1."/>
+      <w:lvlJc w:val="left"/>
+      <w:pPr>
+        <w:ind w:hanging="360" w:left="720"/>
+      </w:pPr>
+      <w:rPr/>
+    </w:lvl>
+    <w:lvl w:ilvl="1" w:tplc="16ECD366">
+      <w:start w:val="1"/>
+      <w:numFmt w:val="decimal"/>
+      <w:suff w:val="tab"/>
+      <w:lvlText w:val="%2."/>
+      <w:lvlJc w:val="left"/>
+      <w:pPr>
+        <w:ind w:hanging="360" w:left="1440"/>
+      </w:pPr>
+      <w:rPr/>
+    </w:lvl>
+    <w:lvl w:ilvl="2" w:tplc="47D8AF56">
+      <w:start w:val="1"/>
+      <w:numFmt w:val="decimal"/>
+      <w:suff w:val="tab"/>
+      <w:lvlText w:val="%3."/>
+      <w:lvlJc w:val="left"/>
+      <w:pPr>
+        <w:ind w:hanging="360" w:left="2160"/>
+      </w:pPr>
+      <w:rPr/>
+    </w:lvl>
+    <w:lvl w:ilvl="3" w:tplc="50A286E1">
+      <w:start w:val="1"/>
+      <w:numFmt w:val="decimal"/>
+      <w:suff w:val="tab"/>
+      <w:lvlText w:val="%4."/>
+      <w:lvlJc w:val="left"/>
+      <w:pPr>
+        <w:ind w:hanging="360" w:left="2880"/>
+      </w:pPr>
+      <w:rPr/>
+    </w:lvl>
+    <w:lvl w:ilvl="4" w:tplc="30A46F30">
+      <w:start w:val="1"/>
+      <w:numFmt w:val="decimal"/>
+      <w:suff w:val="tab"/>
+      <w:lvlText w:val="%5."/>
+      <w:lvlJc w:val="left"/>
+      <w:pPr>
+        <w:ind w:hanging="360" w:left="3600"/>
+      </w:pPr>
+      <w:rPr/>
+    </w:lvl>
+    <w:lvl w:ilvl="5" w:tplc="40C97158">
+      <w:start w:val="1"/>
+      <w:numFmt w:val="decimal"/>
+      <w:suff w:val="tab"/>
+      <w:lvlText w:val="%6."/>
+      <w:lvlJc w:val="left"/>
+      <w:pPr>
+        <w:ind w:hanging="360" w:left="4320"/>
+      </w:pPr>
+      <w:rPr/>
+    </w:lvl>
+    <w:lvl w:ilvl="6" w:tplc="7CF3DE4A">
+      <w:start w:val="1"/>
+      <w:numFmt w:val="decimal"/>
+      <w:suff w:val="tab"/>
+      <w:lvlText w:val="%7."/>
+      <w:lvlJc w:val="left"/>
+      <w:pPr>
+        <w:ind w:hanging="360" w:left="5040"/>
+      </w:pPr>
+      <w:rPr/>
+    </w:lvl>
+    <w:lvl w:ilvl="7" w:tplc="4986EBC5">
+      <w:start w:val="1"/>
+      <w:numFmt w:val="decimal"/>
+      <w:suff w:val="tab"/>
+      <w:lvlText w:val="%8."/>
+      <w:lvlJc w:val="left"/>
+      <w:pPr>
+        <w:ind w:hanging="360" w:left="5760"/>
+      </w:pPr>
+      <w:rPr/>
+    </w:lvl>
+    <w:lvl w:ilvl="8" w:tplc="27C8BF70">
+      <w:start w:val="1"/>
+      <w:numFmt w:val="decimal"/>
+      <w:suff w:val="tab"/>
+      <w:lvlText w:val="%9."/>
+      <w:lvlJc w:val="left"/>
+      <w:pPr>
+        <w:ind w:hanging="360" w:left="6480"/>
+      </w:pPr>
+      <w:rPr/>
+    </w:lvl>
+  </w:abstractNum>
+  <w:abstractNum w:abstractNumId="9">
+    <w:nsid w:val="4C1245CA"/>
+    <w:multiLevelType w:val="hybridMultilevel"/>
+    <w:lvl w:ilvl="0" w:tplc="47E1DC72">
+      <w:start w:val="1"/>
+      <w:numFmt w:val="decimal"/>
+      <w:suff w:val="tab"/>
+      <w:lvlText w:val="%1."/>
+      <w:lvlJc w:val="left"/>
+      <w:pPr>
+        <w:spacing w:lineRule="auto" w:line="240" w:after="0"/>
+        <w:ind w:hanging="360" w:left="720"/>
+      </w:pPr>
+      <w:rPr/>
+    </w:lvl>
+    <w:lvl w:ilvl="1" w:tplc="54F2D864">
+      <w:start w:val="1"/>
+      <w:numFmt w:val="decimal"/>
+      <w:suff w:val="tab"/>
+      <w:lvlText w:val="%2."/>
+      <w:lvlJc w:val="left"/>
+      <w:pPr>
+        <w:spacing w:lineRule="auto" w:line="240" w:after="0"/>
+        <w:ind w:hanging="360" w:left="1440"/>
+      </w:pPr>
+      <w:rPr/>
+    </w:lvl>
+    <w:lvl w:ilvl="2" w:tplc="1CA23714">
+      <w:start w:val="1"/>
+      <w:numFmt w:val="decimal"/>
+      <w:suff w:val="tab"/>
+      <w:lvlText w:val="%3."/>
+      <w:lvlJc w:val="left"/>
+      <w:pPr>
+        <w:spacing w:lineRule="auto" w:line="240" w:after="0"/>
+        <w:ind w:hanging="360" w:left="2160"/>
+      </w:pPr>
+      <w:rPr/>
+    </w:lvl>
+    <w:lvl w:ilvl="3" w:tplc="559B47DA">
+      <w:start w:val="1"/>
+      <w:numFmt w:val="decimal"/>
+      <w:suff w:val="tab"/>
+      <w:lvlText w:val="%4."/>
+      <w:lvlJc w:val="left"/>
+      <w:pPr>
+        <w:spacing w:lineRule="auto" w:line="240" w:after="0"/>
+        <w:ind w:hanging="360" w:left="2880"/>
+      </w:pPr>
+      <w:rPr/>
+    </w:lvl>
+    <w:lvl w:ilvl="4" w:tplc="2D1DC046">
+      <w:start w:val="1"/>
+      <w:numFmt w:val="decimal"/>
+      <w:suff w:val="tab"/>
+      <w:lvlText w:val="%5."/>
+      <w:lvlJc w:val="left"/>
+      <w:pPr>
+        <w:spacing w:lineRule="auto" w:line="240" w:after="0"/>
+        <w:ind w:hanging="360" w:left="3600"/>
+      </w:pPr>
+      <w:rPr/>
+    </w:lvl>
+    <w:lvl w:ilvl="5" w:tplc="3D6BC2AA">
+      <w:start w:val="1"/>
+      <w:numFmt w:val="decimal"/>
+      <w:suff w:val="tab"/>
+      <w:lvlText w:val="%6."/>
+      <w:lvlJc w:val="left"/>
+      <w:pPr>
+        <w:spacing w:lineRule="auto" w:line="240" w:after="0"/>
+        <w:ind w:hanging="360" w:left="4320"/>
+      </w:pPr>
+      <w:rPr/>
+    </w:lvl>
+    <w:lvl w:ilvl="6" w:tplc="006221BB">
+      <w:start w:val="1"/>
+      <w:numFmt w:val="decimal"/>
+      <w:suff w:val="tab"/>
+      <w:lvlText w:val="%7."/>
+      <w:lvlJc w:val="left"/>
+      <w:pPr>
+        <w:spacing w:lineRule="auto" w:line="240" w:after="0"/>
+        <w:ind w:hanging="360" w:left="5040"/>
+      </w:pPr>
+      <w:rPr/>
+    </w:lvl>
+    <w:lvl w:ilvl="7" w:tplc="00AB94AB">
+      <w:start w:val="1"/>
+      <w:numFmt w:val="decimal"/>
+      <w:suff w:val="tab"/>
+      <w:lvlText w:val="%8."/>
+      <w:lvlJc w:val="left"/>
+      <w:pPr>
+        <w:spacing w:lineRule="auto" w:line="240" w:after="0"/>
+        <w:ind w:hanging="360" w:left="5760"/>
+      </w:pPr>
+      <w:rPr/>
+    </w:lvl>
+    <w:lvl w:ilvl="8" w:tplc="7CE2D464">
+      <w:start w:val="1"/>
+      <w:numFmt w:val="decimal"/>
+      <w:suff w:val="tab"/>
+      <w:lvlText w:val="%9."/>
+      <w:lvlJc w:val="left"/>
+      <w:pPr>
+        <w:spacing w:lineRule="auto" w:line="240" w:after="0"/>
+        <w:ind w:hanging="360" w:left="6480"/>
+      </w:pPr>
+      <w:rPr/>
+    </w:lvl>
+  </w:abstractNum>
   <w:num w:numId="1">
     <w:abstractNumId w:val="0"/>
   </w:num>
@@ -2516,6 +4406,27 @@
   </w:num>
   <w:num w:numId="3">
     <w:abstractNumId w:val="2"/>
+  </w:num>
+  <w:num w:numId="4">
+    <w:abstractNumId w:val="3"/>
+  </w:num>
+  <w:num w:numId="5">
+    <w:abstractNumId w:val="4"/>
+  </w:num>
+  <w:num w:numId="6">
+    <w:abstractNumId w:val="5"/>
+  </w:num>
+  <w:num w:numId="7">
+    <w:abstractNumId w:val="6"/>
+  </w:num>
+  <w:num w:numId="8">
+    <w:abstractNumId w:val="7"/>
+  </w:num>
+  <w:num w:numId="9">
+    <w:abstractNumId w:val="8"/>
+  </w:num>
+  <w:num w:numId="10">
+    <w:abstractNumId w:val="9"/>
   </w:num>
 </w:numbering>
 </file>
@@ -2583,6 +4494,7 @@
     <w:name w:val="Heading 1"/>
     <w:basedOn w:val="P0"/>
     <w:next w:val="P0"/>
+    <w:link w:val="C5"/>
     <w:qFormat/>
     <w:pPr>
       <w:spacing w:before="480" w:after="0" w:beforeAutospacing="0" w:afterAutospacing="0"/>
@@ -2671,6 +4583,24 @@
     <w:pPr/>
     <w:rPr/>
   </w:style>
+  <w:style w:type="paragraph" w:styleId="P10">
+    <w:name w:val="TOC 1"/>
+    <w:basedOn w:val="P0"/>
+    <w:pPr>
+      <w:spacing w:after="100"/>
+      <w:ind w:left="0"/>
+    </w:pPr>
+    <w:rPr/>
+  </w:style>
+  <w:style w:type="paragraph" w:styleId="P11">
+    <w:name w:val="TOC 3"/>
+    <w:basedOn w:val="P0"/>
+    <w:pPr>
+      <w:spacing w:after="100"/>
+      <w:ind w:left="442"/>
+    </w:pPr>
+    <w:rPr/>
+  </w:style>
   <w:style w:type="character" w:styleId="C0" w:default="1">
     <w:name w:val="Default Paragraph Font"/>
     <w:semiHidden/>
@@ -2706,6 +4636,7 @@
   <w:style w:type="character" w:styleId="C5">
     <w:name w:val="Heading 1 Char"/>
     <w:basedOn w:val="C0"/>
+    <w:link w:val="P1"/>
     <w:qFormat/>
     <w:rPr>
       <w:b w:val="1"/>
